--- a/documentation.docx
+++ b/documentation.docx
@@ -10,6 +10,7 @@
           <w:docPartUnique/>
         </w:docPartObj>
       </w:sdtPr>
+      <w:sdtEndPr/>
       <w:sdtContent>
         <w:p/>
         <w:tbl>
@@ -91,6 +92,7 @@
                   <w:dataBinding w:prefixMappings="xmlns:ns0='http://schemas.openxmlformats.org/package/2006/metadata/core-properties' xmlns:ns1='http://purl.org/dc/elements/1.1/'" w:xpath="/ns0:coreProperties[1]/ns1:title[1]" w:storeItemID="{6C3C8BC8-F283-45AE-878A-BAB7291924A1}"/>
                   <w:text/>
                 </w:sdtPr>
+                <w:sdtEndPr/>
                 <w:sdtContent>
                   <w:p>
                     <w:pPr>
@@ -140,6 +142,7 @@
                 <w:dataBinding w:prefixMappings="xmlns:ns0='http://schemas.openxmlformats.org/package/2006/metadata/core-properties' xmlns:ns1='http://purl.org/dc/elements/1.1/'" w:xpath="/ns0:coreProperties[1]/ns1:subject[1]" w:storeItemID="{6C3C8BC8-F283-45AE-878A-BAB7291924A1}"/>
                 <w:text/>
               </w:sdtPr>
+              <w:sdtEndPr/>
               <w:sdtContent>
                 <w:tc>
                   <w:tcPr>
@@ -205,6 +208,7 @@
                   <w:dataBinding w:prefixMappings="xmlns:ns0='http://schemas.openxmlformats.org/package/2006/metadata/core-properties' xmlns:ns1='http://purl.org/dc/elements/1.1/'" w:xpath="/ns0:coreProperties[1]/ns1:creator[1]" w:storeItemID="{6C3C8BC8-F283-45AE-878A-BAB7291924A1}"/>
                   <w:text/>
                 </w:sdtPr>
+                <w:sdtEndPr/>
                 <w:sdtContent>
                   <w:p>
                     <w:pPr>
@@ -251,6 +255,7 @@
                     <w:calendar w:val="gregorian"/>
                   </w:date>
                 </w:sdtPr>
+                <w:sdtEndPr/>
                 <w:sdtContent>
                   <w:p>
                     <w:pPr>
@@ -287,6 +292,13 @@
     </w:sdt>
     <w:sdt>
       <w:sdtPr>
+        <w:rPr>
+          <w:rFonts w:asciiTheme="minorHAnsi" w:eastAsiaTheme="minorHAnsi" w:hAnsiTheme="minorHAnsi" w:cstheme="minorBidi"/>
+          <w:b w:val="0"/>
+          <w:sz w:val="24"/>
+          <w:szCs w:val="22"/>
+          <w:lang w:eastAsia="en-US"/>
+        </w:rPr>
         <w:id w:val="-794986474"/>
         <w:docPartObj>
           <w:docPartGallery w:val="Table of Contents"/>
@@ -295,11 +307,7 @@
       </w:sdtPr>
       <w:sdtEndPr>
         <w:rPr>
-          <w:rFonts w:asciiTheme="minorHAnsi" w:eastAsiaTheme="minorHAnsi" w:hAnsiTheme="minorHAnsi" w:cstheme="minorBidi"/>
           <w:bCs/>
-          <w:sz w:val="24"/>
-          <w:szCs w:val="22"/>
-          <w:lang w:eastAsia="en-US"/>
         </w:rPr>
       </w:sdtEndPr>
       <w:sdtContent>
@@ -334,7 +342,7 @@
           <w:r>
             <w:fldChar w:fldCharType="separate"/>
           </w:r>
-          <w:hyperlink w:anchor="_Toc39434817" w:history="1">
+          <w:hyperlink w:anchor="_Toc39441957" w:history="1">
             <w:r>
               <w:rPr>
                 <w:rStyle w:val="Hypertextovodkaz"/>
@@ -377,7 +385,7 @@
                 <w:noProof/>
                 <w:webHidden/>
               </w:rPr>
-              <w:instrText xml:space="preserve"> PAGEREF _Toc39434817 \h </w:instrText>
+              <w:instrText xml:space="preserve"> PAGEREF _Toc39441957 \h </w:instrText>
             </w:r>
             <w:r>
               <w:rPr>
@@ -422,7 +430,7 @@
               <w:lang w:eastAsia="cs-CZ"/>
             </w:rPr>
           </w:pPr>
-          <w:hyperlink w:anchor="_Toc39434818" w:history="1">
+          <w:hyperlink w:anchor="_Toc39441958" w:history="1">
             <w:r>
               <w:rPr>
                 <w:rStyle w:val="Hypertextovodkaz"/>
@@ -465,7 +473,7 @@
                 <w:noProof/>
                 <w:webHidden/>
               </w:rPr>
-              <w:instrText xml:space="preserve"> PAGEREF _Toc39434818 \h </w:instrText>
+              <w:instrText xml:space="preserve"> PAGEREF _Toc39441958 \h </w:instrText>
             </w:r>
             <w:r>
               <w:rPr>
@@ -510,7 +518,7 @@
               <w:lang w:eastAsia="cs-CZ"/>
             </w:rPr>
           </w:pPr>
-          <w:hyperlink w:anchor="_Toc39434819" w:history="1">
+          <w:hyperlink w:anchor="_Toc39441959" w:history="1">
             <w:r>
               <w:rPr>
                 <w:rStyle w:val="Hypertextovodkaz"/>
@@ -553,7 +561,7 @@
                 <w:noProof/>
                 <w:webHidden/>
               </w:rPr>
-              <w:instrText xml:space="preserve"> PAGEREF _Toc39434819 \h </w:instrText>
+              <w:instrText xml:space="preserve"> PAGEREF _Toc39441959 \h </w:instrText>
             </w:r>
             <w:r>
               <w:rPr>
@@ -598,7 +606,7 @@
               <w:lang w:eastAsia="cs-CZ"/>
             </w:rPr>
           </w:pPr>
-          <w:hyperlink w:anchor="_Toc39434820" w:history="1">
+          <w:hyperlink w:anchor="_Toc39441960" w:history="1">
             <w:r>
               <w:rPr>
                 <w:rStyle w:val="Hypertextovodkaz"/>
@@ -641,7 +649,7 @@
                 <w:noProof/>
                 <w:webHidden/>
               </w:rPr>
-              <w:instrText xml:space="preserve"> PAGEREF _Toc39434820 \h </w:instrText>
+              <w:instrText xml:space="preserve"> PAGEREF _Toc39441960 \h </w:instrText>
             </w:r>
             <w:r>
               <w:rPr>
@@ -686,7 +694,7 @@
               <w:lang w:eastAsia="cs-CZ"/>
             </w:rPr>
           </w:pPr>
-          <w:hyperlink w:anchor="_Toc39434821" w:history="1">
+          <w:hyperlink w:anchor="_Toc39441961" w:history="1">
             <w:r>
               <w:rPr>
                 <w:rStyle w:val="Hypertextovodkaz"/>
@@ -729,7 +737,7 @@
                 <w:noProof/>
                 <w:webHidden/>
               </w:rPr>
-              <w:instrText xml:space="preserve"> PAGEREF _Toc39434821 \h </w:instrText>
+              <w:instrText xml:space="preserve"> PAGEREF _Toc39441961 \h </w:instrText>
             </w:r>
             <w:r>
               <w:rPr>
@@ -774,7 +782,7 @@
               <w:lang w:eastAsia="cs-CZ"/>
             </w:rPr>
           </w:pPr>
-          <w:hyperlink w:anchor="_Toc39434822" w:history="1">
+          <w:hyperlink w:anchor="_Toc39441962" w:history="1">
             <w:r>
               <w:rPr>
                 <w:rStyle w:val="Hypertextovodkaz"/>
@@ -817,7 +825,7 @@
                 <w:noProof/>
                 <w:webHidden/>
               </w:rPr>
-              <w:instrText xml:space="preserve"> PAGEREF _Toc39434822 \h </w:instrText>
+              <w:instrText xml:space="preserve"> PAGEREF _Toc39441962 \h </w:instrText>
             </w:r>
             <w:r>
               <w:rPr>
@@ -838,6 +846,94 @@
                 <w:webHidden/>
               </w:rPr>
               <w:t>3</w:t>
+            </w:r>
+            <w:r>
+              <w:rPr>
+                <w:noProof/>
+                <w:webHidden/>
+              </w:rPr>
+              <w:fldChar w:fldCharType="end"/>
+            </w:r>
+          </w:hyperlink>
+        </w:p>
+        <w:p>
+          <w:pPr>
+            <w:pStyle w:val="Obsah2"/>
+            <w:tabs>
+              <w:tab w:val="left" w:pos="880"/>
+              <w:tab w:val="right" w:leader="dot" w:pos="9062"/>
+            </w:tabs>
+            <w:rPr>
+              <w:rFonts w:eastAsiaTheme="minorEastAsia"/>
+              <w:noProof/>
+              <w:sz w:val="22"/>
+              <w:lang w:eastAsia="cs-CZ"/>
+            </w:rPr>
+          </w:pPr>
+          <w:hyperlink w:anchor="_Toc39441963" w:history="1">
+            <w:r>
+              <w:rPr>
+                <w:rStyle w:val="Hypertextovodkaz"/>
+                <w:noProof/>
+              </w:rPr>
+              <w:t>4.2.</w:t>
+            </w:r>
+            <w:r>
+              <w:rPr>
+                <w:rFonts w:eastAsiaTheme="minorEastAsia"/>
+                <w:noProof/>
+                <w:sz w:val="22"/>
+                <w:lang w:eastAsia="cs-CZ"/>
+              </w:rPr>
+              <w:tab/>
+            </w:r>
+            <w:r>
+              <w:rPr>
+                <w:rStyle w:val="Hypertextovodkaz"/>
+                <w:noProof/>
+              </w:rPr>
+              <w:t>Návratové kódy</w:t>
+            </w:r>
+            <w:r>
+              <w:rPr>
+                <w:noProof/>
+                <w:webHidden/>
+              </w:rPr>
+              <w:tab/>
+            </w:r>
+            <w:r>
+              <w:rPr>
+                <w:noProof/>
+                <w:webHidden/>
+              </w:rPr>
+              <w:fldChar w:fldCharType="begin"/>
+            </w:r>
+            <w:r>
+              <w:rPr>
+                <w:noProof/>
+                <w:webHidden/>
+              </w:rPr>
+              <w:instrText xml:space="preserve"> PAGEREF _Toc39441963 \h </w:instrText>
+            </w:r>
+            <w:r>
+              <w:rPr>
+                <w:noProof/>
+                <w:webHidden/>
+              </w:rPr>
+            </w:r>
+            <w:r>
+              <w:rPr>
+                <w:noProof/>
+                <w:webHidden/>
+              </w:rPr>
+              <w:fldChar w:fldCharType="separate"/>
+            </w:r>
+            <w:r>
+              <w:rPr>
+                <w:noProof/>
+                <w:webHidden/>
+              </w:rPr>
+              <w:t>4</w:t>
             </w:r>
             <w:r>
               <w:rPr>
@@ -862,7 +958,7 @@
               <w:lang w:eastAsia="cs-CZ"/>
             </w:rPr>
           </w:pPr>
-          <w:hyperlink w:anchor="_Toc39434823" w:history="1">
+          <w:hyperlink w:anchor="_Toc39441964" w:history="1">
             <w:r>
               <w:rPr>
                 <w:rStyle w:val="Hypertextovodkaz"/>
@@ -905,7 +1001,7 @@
                 <w:noProof/>
                 <w:webHidden/>
               </w:rPr>
-              <w:instrText xml:space="preserve"> PAGEREF _Toc39434823 \h </w:instrText>
+              <w:instrText xml:space="preserve"> PAGEREF _Toc39441964 \h </w:instrText>
             </w:r>
             <w:r>
               <w:rPr>
@@ -925,7 +1021,7 @@
                 <w:noProof/>
                 <w:webHidden/>
               </w:rPr>
-              <w:t>3</w:t>
+              <w:t>4</w:t>
             </w:r>
             <w:r>
               <w:rPr>
@@ -950,7 +1046,7 @@
               <w:lang w:eastAsia="cs-CZ"/>
             </w:rPr>
           </w:pPr>
-          <w:hyperlink w:anchor="_Toc39434824" w:history="1">
+          <w:hyperlink w:anchor="_Toc39441965" w:history="1">
             <w:r>
               <w:rPr>
                 <w:rStyle w:val="Hypertextovodkaz"/>
@@ -993,7 +1089,7 @@
                 <w:noProof/>
                 <w:webHidden/>
               </w:rPr>
-              <w:instrText xml:space="preserve"> PAGEREF _Toc39434824 \h </w:instrText>
+              <w:instrText xml:space="preserve"> PAGEREF _Toc39441965 \h </w:instrText>
             </w:r>
             <w:r>
               <w:rPr>
@@ -1013,7 +1109,7 @@
                 <w:noProof/>
                 <w:webHidden/>
               </w:rPr>
-              <w:t>3</w:t>
+              <w:t>4</w:t>
             </w:r>
             <w:r>
               <w:rPr>
@@ -1038,7 +1134,7 @@
               <w:lang w:eastAsia="cs-CZ"/>
             </w:rPr>
           </w:pPr>
-          <w:hyperlink w:anchor="_Toc39434825" w:history="1">
+          <w:hyperlink w:anchor="_Toc39441966" w:history="1">
             <w:r>
               <w:rPr>
                 <w:rStyle w:val="Hypertextovodkaz"/>
@@ -1081,7 +1177,7 @@
                 <w:noProof/>
                 <w:webHidden/>
               </w:rPr>
-              <w:instrText xml:space="preserve"> PAGEREF _Toc39434825 \h </w:instrText>
+              <w:instrText xml:space="preserve"> PAGEREF _Toc39441966 \h </w:instrText>
             </w:r>
             <w:r>
               <w:rPr>
@@ -1101,7 +1197,7 @@
                 <w:noProof/>
                 <w:webHidden/>
               </w:rPr>
-              <w:t>3</w:t>
+              <w:t>4</w:t>
             </w:r>
             <w:r>
               <w:rPr>
@@ -1126,7 +1222,7 @@
               <w:lang w:eastAsia="cs-CZ"/>
             </w:rPr>
           </w:pPr>
-          <w:hyperlink w:anchor="_Toc39434826" w:history="1">
+          <w:hyperlink w:anchor="_Toc39441967" w:history="1">
             <w:r>
               <w:rPr>
                 <w:rStyle w:val="Hypertextovodkaz"/>
@@ -1169,7 +1265,7 @@
                 <w:noProof/>
                 <w:webHidden/>
               </w:rPr>
-              <w:instrText xml:space="preserve"> PAGEREF _Toc39434826 \h </w:instrText>
+              <w:instrText xml:space="preserve"> PAGEREF _Toc39441967 \h </w:instrText>
             </w:r>
             <w:r>
               <w:rPr>
@@ -1189,95 +1285,7 @@
                 <w:noProof/>
                 <w:webHidden/>
               </w:rPr>
-              <w:t>3</w:t>
-            </w:r>
-            <w:r>
-              <w:rPr>
-                <w:noProof/>
-                <w:webHidden/>
-              </w:rPr>
-              <w:fldChar w:fldCharType="end"/>
-            </w:r>
-          </w:hyperlink>
-        </w:p>
-        <w:p>
-          <w:pPr>
-            <w:pStyle w:val="Obsah2"/>
-            <w:tabs>
-              <w:tab w:val="left" w:pos="880"/>
-              <w:tab w:val="right" w:leader="dot" w:pos="9062"/>
-            </w:tabs>
-            <w:rPr>
-              <w:rFonts w:eastAsiaTheme="minorEastAsia"/>
-              <w:noProof/>
-              <w:sz w:val="22"/>
-              <w:lang w:eastAsia="cs-CZ"/>
-            </w:rPr>
-          </w:pPr>
-          <w:hyperlink w:anchor="_Toc39434827" w:history="1">
-            <w:r>
-              <w:rPr>
-                <w:rStyle w:val="Hypertextovodkaz"/>
-                <w:noProof/>
-              </w:rPr>
-              <w:t>6.1.</w:t>
-            </w:r>
-            <w:r>
-              <w:rPr>
-                <w:rFonts w:eastAsiaTheme="minorEastAsia"/>
-                <w:noProof/>
-                <w:sz w:val="22"/>
-                <w:lang w:eastAsia="cs-CZ"/>
-              </w:rPr>
-              <w:tab/>
-            </w:r>
-            <w:r>
-              <w:rPr>
-                <w:rStyle w:val="Hypertextovodkaz"/>
-                <w:noProof/>
-              </w:rPr>
-              <w:t>Alternativní nástroje (Wireshark)</w:t>
-            </w:r>
-            <w:r>
-              <w:rPr>
-                <w:noProof/>
-                <w:webHidden/>
-              </w:rPr>
-              <w:tab/>
-            </w:r>
-            <w:r>
-              <w:rPr>
-                <w:noProof/>
-                <w:webHidden/>
-              </w:rPr>
-              <w:fldChar w:fldCharType="begin"/>
-            </w:r>
-            <w:r>
-              <w:rPr>
-                <w:noProof/>
-                <w:webHidden/>
-              </w:rPr>
-              <w:instrText xml:space="preserve"> PAGEREF _Toc39434827 \h </w:instrText>
-            </w:r>
-            <w:r>
-              <w:rPr>
-                <w:noProof/>
-                <w:webHidden/>
-              </w:rPr>
-            </w:r>
-            <w:r>
-              <w:rPr>
-                <w:noProof/>
-                <w:webHidden/>
-              </w:rPr>
-              <w:fldChar w:fldCharType="separate"/>
-            </w:r>
-            <w:r>
-              <w:rPr>
-                <w:noProof/>
-                <w:webHidden/>
-              </w:rPr>
-              <w:t>3</w:t>
+              <w:t>6</w:t>
             </w:r>
             <w:r>
               <w:rPr>
@@ -1302,7 +1310,7 @@
               <w:lang w:eastAsia="cs-CZ"/>
             </w:rPr>
           </w:pPr>
-          <w:hyperlink w:anchor="_Toc39434828" w:history="1">
+          <w:hyperlink w:anchor="_Toc39441968" w:history="1">
             <w:r>
               <w:rPr>
                 <w:rStyle w:val="Hypertextovodkaz"/>
@@ -1345,7 +1353,7 @@
                 <w:noProof/>
                 <w:webHidden/>
               </w:rPr>
-              <w:instrText xml:space="preserve"> PAGEREF _Toc39434828 \h </w:instrText>
+              <w:instrText xml:space="preserve"> PAGEREF _Toc39441968 \h </w:instrText>
             </w:r>
             <w:r>
               <w:rPr>
@@ -1365,7 +1373,7 @@
                 <w:noProof/>
                 <w:webHidden/>
               </w:rPr>
-              <w:t>3</w:t>
+              <w:t>7</w:t>
             </w:r>
             <w:r>
               <w:rPr>
@@ -1407,7 +1415,7 @@
           <w:numId w:val="3"/>
         </w:numPr>
       </w:pPr>
-      <w:bookmarkStart w:id="0" w:name="_Toc39434817"/>
+      <w:bookmarkStart w:id="0" w:name="_Toc39441957"/>
       <w:r>
         <w:lastRenderedPageBreak/>
         <w:t>Úvod</w:t>
@@ -1432,7 +1440,7 @@
           <w:numId w:val="3"/>
         </w:numPr>
       </w:pPr>
-      <w:bookmarkStart w:id="1" w:name="_Toc39434818"/>
+      <w:bookmarkStart w:id="1" w:name="_Toc39441958"/>
       <w:r>
         <w:t>Platforma a závislosti</w:t>
       </w:r>
@@ -1472,7 +1480,7 @@
           <w:numId w:val="3"/>
         </w:numPr>
       </w:pPr>
-      <w:bookmarkStart w:id="2" w:name="_Toc39434819"/>
+      <w:bookmarkStart w:id="2" w:name="_Toc39441959"/>
       <w:r>
         <w:t>Knihovny</w:t>
       </w:r>
@@ -1577,7 +1585,7 @@
           <w:numId w:val="3"/>
         </w:numPr>
       </w:pPr>
-      <w:bookmarkStart w:id="3" w:name="_Toc39434820"/>
+      <w:bookmarkStart w:id="3" w:name="_Toc39441960"/>
       <w:r>
         <w:t>Překlad</w:t>
       </w:r>
@@ -1800,14 +1808,57 @@
           <w:numId w:val="3"/>
         </w:numPr>
       </w:pPr>
-      <w:bookmarkStart w:id="4" w:name="_Toc39434821"/>
+      <w:bookmarkStart w:id="4" w:name="_Toc39441961"/>
       <w:r>
         <w:lastRenderedPageBreak/>
         <w:t>Spuštění</w:t>
       </w:r>
       <w:bookmarkEnd w:id="4"/>
     </w:p>
-    <w:p/>
+    <w:p>
+      <w:r>
+        <w:t xml:space="preserve">Po úspěšném přeložení aplikace je dostupný spustitelný binární soubor v závislosti na platformě, na které byl překlad proveden. </w:t>
+      </w:r>
+    </w:p>
+    <w:p>
+      <w:r>
+        <w:t>Pro Windows: ipk-sniffer.exe</w:t>
+      </w:r>
+    </w:p>
+    <w:p>
+      <w:r>
+        <w:t xml:space="preserve">Pro Unix: </w:t>
+      </w:r>
+      <w:proofErr w:type="spellStart"/>
+      <w:r>
+        <w:t>ipk-sniffer</w:t>
+      </w:r>
+      <w:proofErr w:type="spellEnd"/>
+    </w:p>
+    <w:p>
+      <w:r>
+        <w:t>Aplikace ke svému chodu vyžaduje v unixových systémech zvýšená práva (tzn. Sudo). V operačních systémech z rodiny Windows nemusí být zvýšená práva požadována (v závislosti na konfiguraci operačního systému).</w:t>
+      </w:r>
+    </w:p>
+    <w:p>
+      <w:r>
+        <w:t>Po spuštění aplikace a úspěšnému zahájení sledování packetů aplikace čeká na příchozí packety, které má zpracovat. Zpracování může být omezeno zadáním parametrů na příkazové řádce. Parametry jsou popsány v podkapitole 4.1.</w:t>
+      </w:r>
+      <w:r>
+        <w:t xml:space="preserve"> </w:t>
+      </w:r>
+    </w:p>
+    <w:p>
+      <w:r>
+        <w:t xml:space="preserve">Aplikace nemá časový limit, do kdy </w:t>
+      </w:r>
+      <w:r>
+        <w:t>má zachytit packet, tudíž pokud aplikace nezachytí packet, tak může běžet po nekonečně dlouhou dobu, případně lze ukončit klávesovou zkratkou CTRL+C (SIGINT)</w:t>
+      </w:r>
+      <w:r>
+        <w:t>.</w:t>
+      </w:r>
+    </w:p>
     <w:p>
       <w:pPr>
         <w:pStyle w:val="Nadpis2"/>
@@ -1816,12 +1867,798 @@
           <w:numId w:val="3"/>
         </w:numPr>
       </w:pPr>
-      <w:bookmarkStart w:id="5" w:name="_Toc39434822"/>
+      <w:bookmarkStart w:id="5" w:name="_Toc39441962"/>
       <w:r>
         <w:t>Parametry</w:t>
       </w:r>
       <w:bookmarkEnd w:id="5"/>
     </w:p>
+    <w:p>
+      <w:pPr>
+        <w:rPr>
+          <w:rFonts w:ascii="Source Sans Pro" w:hAnsi="Source Sans Pro"/>
+        </w:rPr>
+      </w:pPr>
+      <w:proofErr w:type="gramStart"/>
+      <w:r>
+        <w:rPr>
+          <w:rFonts w:ascii="Source Sans Pro" w:hAnsi="Source Sans Pro"/>
+        </w:rPr>
+        <w:t>./</w:t>
+      </w:r>
+      <w:proofErr w:type="spellStart"/>
+      <w:proofErr w:type="gramEnd"/>
+      <w:r>
+        <w:rPr>
+          <w:rFonts w:ascii="Source Sans Pro" w:hAnsi="Source Sans Pro"/>
+        </w:rPr>
+        <w:t>ipk-sniffer</w:t>
+      </w:r>
+      <w:proofErr w:type="spellEnd"/>
+      <w:r>
+        <w:rPr>
+          <w:rFonts w:ascii="Source Sans Pro" w:hAnsi="Source Sans Pro"/>
+        </w:rPr>
+        <w:t xml:space="preserve"> -i interface [-p port1, port2, …] [--</w:t>
+      </w:r>
+      <w:proofErr w:type="spellStart"/>
+      <w:r>
+        <w:rPr>
+          <w:rFonts w:ascii="Source Sans Pro" w:hAnsi="Source Sans Pro"/>
+        </w:rPr>
+        <w:t>tcp</w:t>
+      </w:r>
+      <w:proofErr w:type="spellEnd"/>
+      <w:r>
+        <w:rPr>
+          <w:rFonts w:ascii="Source Sans Pro" w:hAnsi="Source Sans Pro"/>
+        </w:rPr>
+        <w:t>|-t] [--</w:t>
+      </w:r>
+      <w:proofErr w:type="spellStart"/>
+      <w:r>
+        <w:rPr>
+          <w:rFonts w:ascii="Source Sans Pro" w:hAnsi="Source Sans Pro"/>
+        </w:rPr>
+        <w:t>udp</w:t>
+      </w:r>
+      <w:proofErr w:type="spellEnd"/>
+      <w:r>
+        <w:rPr>
+          <w:rFonts w:ascii="Source Sans Pro" w:hAnsi="Source Sans Pro"/>
+        </w:rPr>
+        <w:t>|-u] [--</w:t>
+      </w:r>
+      <w:proofErr w:type="spellStart"/>
+      <w:r>
+        <w:rPr>
+          <w:rFonts w:ascii="Source Sans Pro" w:hAnsi="Source Sans Pro"/>
+        </w:rPr>
+        <w:t>icmp</w:t>
+      </w:r>
+      <w:proofErr w:type="spellEnd"/>
+      <w:r>
+        <w:rPr>
+          <w:rFonts w:ascii="Source Sans Pro" w:hAnsi="Source Sans Pro"/>
+        </w:rPr>
+        <w:t xml:space="preserve">] [-n </w:t>
+      </w:r>
+      <w:proofErr w:type="spellStart"/>
+      <w:r>
+        <w:rPr>
+          <w:rFonts w:ascii="Source Sans Pro" w:hAnsi="Source Sans Pro"/>
+        </w:rPr>
+        <w:t>count</w:t>
+      </w:r>
+      <w:proofErr w:type="spellEnd"/>
+      <w:r>
+        <w:rPr>
+          <w:rFonts w:ascii="Source Sans Pro" w:hAnsi="Source Sans Pro"/>
+        </w:rPr>
+        <w:t>]</w:t>
+      </w:r>
+    </w:p>
+    <w:tbl>
+      <w:tblPr>
+        <w:tblStyle w:val="Prosttabulka5"/>
+        <w:tblW w:w="0" w:type="auto"/>
+        <w:tblLook w:val="04A0" w:firstRow="1" w:lastRow="0" w:firstColumn="1" w:lastColumn="0" w:noHBand="0" w:noVBand="1"/>
+      </w:tblPr>
+      <w:tblGrid>
+        <w:gridCol w:w="1843"/>
+        <w:gridCol w:w="7229"/>
+      </w:tblGrid>
+      <w:tr>
+        <w:trPr>
+          <w:cnfStyle w:val="100000000000" w:firstRow="1" w:lastRow="0" w:firstColumn="0" w:lastColumn="0" w:oddVBand="0" w:evenVBand="0" w:oddHBand="0" w:evenHBand="0" w:firstRowFirstColumn="0" w:firstRowLastColumn="0" w:lastRowFirstColumn="0" w:lastRowLastColumn="0"/>
+        </w:trPr>
+        <w:tc>
+          <w:tcPr>
+            <w:cnfStyle w:val="001000000100" w:firstRow="0" w:lastRow="0" w:firstColumn="1" w:lastColumn="0" w:oddVBand="0" w:evenVBand="0" w:oddHBand="0" w:evenHBand="0" w:firstRowFirstColumn="1" w:firstRowLastColumn="0" w:lastRowFirstColumn="0" w:lastRowLastColumn="0"/>
+            <w:tcW w:w="1843" w:type="dxa"/>
+          </w:tcPr>
+          <w:p>
+            <w:r>
+              <w:t>Parametr</w:t>
+            </w:r>
+          </w:p>
+        </w:tc>
+        <w:tc>
+          <w:tcPr>
+            <w:tcW w:w="0" w:type="auto"/>
+          </w:tcPr>
+          <w:p>
+            <w:pPr>
+              <w:cnfStyle w:val="100000000000" w:firstRow="1" w:lastRow="0" w:firstColumn="0" w:lastColumn="0" w:oddVBand="0" w:evenVBand="0" w:oddHBand="0" w:evenHBand="0" w:firstRowFirstColumn="0" w:firstRowLastColumn="0" w:lastRowFirstColumn="0" w:lastRowLastColumn="0"/>
+            </w:pPr>
+            <w:r>
+              <w:t>Popis</w:t>
+            </w:r>
+          </w:p>
+        </w:tc>
+      </w:tr>
+      <w:tr>
+        <w:trPr>
+          <w:cnfStyle w:val="000000100000" w:firstRow="0" w:lastRow="0" w:firstColumn="0" w:lastColumn="0" w:oddVBand="0" w:evenVBand="0" w:oddHBand="1" w:evenHBand="0" w:firstRowFirstColumn="0" w:firstRowLastColumn="0" w:lastRowFirstColumn="0" w:lastRowLastColumn="0"/>
+        </w:trPr>
+        <w:tc>
+          <w:tcPr>
+            <w:cnfStyle w:val="001000000000" w:firstRow="0" w:lastRow="0" w:firstColumn="1" w:lastColumn="0" w:oddVBand="0" w:evenVBand="0" w:oddHBand="0" w:evenHBand="0" w:firstRowFirstColumn="0" w:firstRowLastColumn="0" w:lastRowFirstColumn="0" w:lastRowLastColumn="0"/>
+            <w:tcW w:w="1843" w:type="dxa"/>
+          </w:tcPr>
+          <w:p>
+            <w:pPr>
+              <w:rPr>
+                <w:i w:val="0"/>
+                <w:iCs w:val="0"/>
+              </w:rPr>
+            </w:pPr>
+            <w:r>
+              <w:rPr>
+                <w:i w:val="0"/>
+                <w:iCs w:val="0"/>
+              </w:rPr>
+              <w:t>-i interface</w:t>
+            </w:r>
+          </w:p>
+        </w:tc>
+        <w:tc>
+          <w:tcPr>
+            <w:tcW w:w="0" w:type="auto"/>
+          </w:tcPr>
+          <w:p>
+            <w:pPr>
+              <w:cnfStyle w:val="000000100000" w:firstRow="0" w:lastRow="0" w:firstColumn="0" w:lastColumn="0" w:oddVBand="0" w:evenVBand="0" w:oddHBand="1" w:evenHBand="0" w:firstRowFirstColumn="0" w:firstRowLastColumn="0" w:lastRowFirstColumn="0" w:lastRowLastColumn="0"/>
+            </w:pPr>
+            <w:r>
+              <w:t>Název rozhraní, na kterém budou packety sledovány. Povinný parametr, pokud není zadán, nebo byl zadán pouze parametr „-i“ bez hodnoty, tak se provede výpis všech aktivních rozhraní.</w:t>
+            </w:r>
+          </w:p>
+          <w:p>
+            <w:pPr>
+              <w:cnfStyle w:val="000000100000" w:firstRow="0" w:lastRow="0" w:firstColumn="0" w:lastColumn="0" w:oddVBand="0" w:evenVBand="0" w:oddHBand="1" w:evenHBand="0" w:firstRowFirstColumn="0" w:firstRowLastColumn="0" w:lastRowFirstColumn="0" w:lastRowLastColumn="0"/>
+            </w:pPr>
+          </w:p>
+          <w:p>
+            <w:pPr>
+              <w:cnfStyle w:val="000000100000" w:firstRow="0" w:lastRow="0" w:firstColumn="0" w:lastColumn="0" w:oddVBand="0" w:evenVBand="0" w:oddHBand="1" w:evenHBand="0" w:firstRowFirstColumn="0" w:firstRowLastColumn="0" w:lastRowFirstColumn="0" w:lastRowLastColumn="0"/>
+            </w:pPr>
+            <w:r>
+              <w:t>Za aktivní rozhraní se považuje zařízení, které má přiřazenou platnou IPv4, nebo IPv6 adresu.</w:t>
+            </w:r>
+          </w:p>
+          <w:p>
+            <w:pPr>
+              <w:cnfStyle w:val="000000100000" w:firstRow="0" w:lastRow="0" w:firstColumn="0" w:lastColumn="0" w:oddVBand="0" w:evenVBand="0" w:oddHBand="1" w:evenHBand="0" w:firstRowFirstColumn="0" w:firstRowLastColumn="0" w:lastRowFirstColumn="0" w:lastRowLastColumn="0"/>
+            </w:pPr>
+          </w:p>
+          <w:p>
+            <w:pPr>
+              <w:cnfStyle w:val="000000100000" w:firstRow="0" w:lastRow="0" w:firstColumn="0" w:lastColumn="0" w:oddVBand="0" w:evenVBand="0" w:oddHBand="1" w:evenHBand="0" w:firstRowFirstColumn="0" w:firstRowLastColumn="0" w:lastRowFirstColumn="0" w:lastRowLastColumn="0"/>
+            </w:pPr>
+            <w:r>
+              <w:t>Pokud bude rozhraní nalezeno, tak aplikace končí s návratovým kódem 1.</w:t>
+            </w:r>
+          </w:p>
+        </w:tc>
+      </w:tr>
+      <w:tr>
+        <w:tc>
+          <w:tcPr>
+            <w:cnfStyle w:val="001000000000" w:firstRow="0" w:lastRow="0" w:firstColumn="1" w:lastColumn="0" w:oddVBand="0" w:evenVBand="0" w:oddHBand="0" w:evenHBand="0" w:firstRowFirstColumn="0" w:firstRowLastColumn="0" w:lastRowFirstColumn="0" w:lastRowLastColumn="0"/>
+            <w:tcW w:w="1843" w:type="dxa"/>
+          </w:tcPr>
+          <w:p>
+            <w:pPr>
+              <w:rPr>
+                <w:i w:val="0"/>
+                <w:iCs w:val="0"/>
+              </w:rPr>
+            </w:pPr>
+            <w:r>
+              <w:rPr>
+                <w:i w:val="0"/>
+                <w:iCs w:val="0"/>
+              </w:rPr>
+              <w:t xml:space="preserve">-p </w:t>
+            </w:r>
+            <w:r>
+              <w:rPr>
+                <w:i w:val="0"/>
+                <w:iCs w:val="0"/>
+              </w:rPr>
+              <w:t>port</w:t>
+            </w:r>
+            <w:proofErr w:type="gramStart"/>
+            <w:r>
+              <w:rPr>
+                <w:i w:val="0"/>
+                <w:iCs w:val="0"/>
+              </w:rPr>
+              <w:t>1,port</w:t>
+            </w:r>
+            <w:proofErr w:type="gramEnd"/>
+            <w:r>
+              <w:rPr>
+                <w:i w:val="0"/>
+                <w:iCs w:val="0"/>
+              </w:rPr>
+              <w:t>2…</w:t>
+            </w:r>
+          </w:p>
+        </w:tc>
+        <w:tc>
+          <w:tcPr>
+            <w:tcW w:w="0" w:type="auto"/>
+          </w:tcPr>
+          <w:p>
+            <w:pPr>
+              <w:cnfStyle w:val="000000000000" w:firstRow="0" w:lastRow="0" w:firstColumn="0" w:lastColumn="0" w:oddVBand="0" w:evenVBand="0" w:oddHBand="0" w:evenHBand="0" w:firstRowFirstColumn="0" w:firstRowLastColumn="0" w:lastRowFirstColumn="0" w:lastRowLastColumn="0"/>
+            </w:pPr>
+            <w:r>
+              <w:t xml:space="preserve">Seznam portů, které má aplikace zpracovávat. </w:t>
+            </w:r>
+          </w:p>
+          <w:p>
+            <w:pPr>
+              <w:cnfStyle w:val="000000000000" w:firstRow="0" w:lastRow="0" w:firstColumn="0" w:lastColumn="0" w:oddVBand="0" w:evenVBand="0" w:oddHBand="0" w:evenHBand="0" w:firstRowFirstColumn="0" w:firstRowLastColumn="0" w:lastRowFirstColumn="0" w:lastRowLastColumn="0"/>
+            </w:pPr>
+            <w:r>
+              <w:t>Oproti základnímu zadání lze zadat více portů. Oddělovač je znak čárka (ASCII znak 44)</w:t>
+            </w:r>
+            <w:r>
+              <w:t>.</w:t>
+            </w:r>
+          </w:p>
+          <w:p>
+            <w:pPr>
+              <w:cnfStyle w:val="000000000000" w:firstRow="0" w:lastRow="0" w:firstColumn="0" w:lastColumn="0" w:oddVBand="0" w:evenVBand="0" w:oddHBand="0" w:evenHBand="0" w:firstRowFirstColumn="0" w:firstRowLastColumn="0" w:lastRowFirstColumn="0" w:lastRowLastColumn="0"/>
+            </w:pPr>
+            <w:r>
+              <w:t xml:space="preserve">Tento parametr nemá vliv na ICMP </w:t>
+            </w:r>
+            <w:proofErr w:type="gramStart"/>
+            <w:r>
+              <w:t>packety</w:t>
+            </w:r>
+            <w:proofErr w:type="gramEnd"/>
+            <w:r>
+              <w:t xml:space="preserve"> a to z toho důvodu, že ICMP packety pracují na 3. vrstvě (síťová vrstva)</w:t>
+            </w:r>
+            <w:r>
+              <w:t>, kde probíhá komunikace pomocí IP adres</w:t>
+            </w:r>
+            <w:r>
+              <w:t>.</w:t>
+            </w:r>
+          </w:p>
+          <w:p>
+            <w:pPr>
+              <w:cnfStyle w:val="000000000000" w:firstRow="0" w:lastRow="0" w:firstColumn="0" w:lastColumn="0" w:oddVBand="0" w:evenVBand="0" w:oddHBand="0" w:evenHBand="0" w:firstRowFirstColumn="0" w:firstRowLastColumn="0" w:lastRowFirstColumn="0" w:lastRowLastColumn="0"/>
+            </w:pPr>
+            <w:r>
+              <w:t>Pokud bude nějaký ze zadaných portů neplatný (mimo povolený rozsah portů), tak aplikace bude ukončena s návratovým kódem 3.</w:t>
+            </w:r>
+          </w:p>
+        </w:tc>
+      </w:tr>
+      <w:tr>
+        <w:trPr>
+          <w:cnfStyle w:val="000000100000" w:firstRow="0" w:lastRow="0" w:firstColumn="0" w:lastColumn="0" w:oddVBand="0" w:evenVBand="0" w:oddHBand="1" w:evenHBand="0" w:firstRowFirstColumn="0" w:firstRowLastColumn="0" w:lastRowFirstColumn="0" w:lastRowLastColumn="0"/>
+        </w:trPr>
+        <w:tc>
+          <w:tcPr>
+            <w:cnfStyle w:val="001000000000" w:firstRow="0" w:lastRow="0" w:firstColumn="1" w:lastColumn="0" w:oddVBand="0" w:evenVBand="0" w:oddHBand="0" w:evenHBand="0" w:firstRowFirstColumn="0" w:firstRowLastColumn="0" w:lastRowFirstColumn="0" w:lastRowLastColumn="0"/>
+            <w:tcW w:w="1843" w:type="dxa"/>
+          </w:tcPr>
+          <w:p>
+            <w:pPr>
+              <w:rPr>
+                <w:i w:val="0"/>
+                <w:iCs w:val="0"/>
+              </w:rPr>
+            </w:pPr>
+            <w:r>
+              <w:rPr>
+                <w:i w:val="0"/>
+                <w:iCs w:val="0"/>
+              </w:rPr>
+              <w:t>--</w:t>
+            </w:r>
+            <w:proofErr w:type="spellStart"/>
+            <w:r>
+              <w:rPr>
+                <w:i w:val="0"/>
+                <w:iCs w:val="0"/>
+              </w:rPr>
+              <w:t>tcp</w:t>
+            </w:r>
+            <w:proofErr w:type="spellEnd"/>
+            <w:r>
+              <w:rPr>
+                <w:i w:val="0"/>
+                <w:iCs w:val="0"/>
+              </w:rPr>
+              <w:t>|-t</w:t>
+            </w:r>
+          </w:p>
+        </w:tc>
+        <w:tc>
+          <w:tcPr>
+            <w:tcW w:w="0" w:type="auto"/>
+          </w:tcPr>
+          <w:p>
+            <w:pPr>
+              <w:cnfStyle w:val="000000100000" w:firstRow="0" w:lastRow="0" w:firstColumn="0" w:lastColumn="0" w:oddVBand="0" w:evenVBand="0" w:oddHBand="1" w:evenHBand="0" w:firstRowFirstColumn="0" w:firstRowLastColumn="0" w:lastRowFirstColumn="0" w:lastRowLastColumn="0"/>
+            </w:pPr>
+            <w:r>
+              <w:t>Omezení zobrazení pouze TCP packetů. Lze více specifikovat výše zmíněným parametrem -p.</w:t>
+            </w:r>
+          </w:p>
+        </w:tc>
+      </w:tr>
+      <w:tr>
+        <w:tc>
+          <w:tcPr>
+            <w:cnfStyle w:val="001000000000" w:firstRow="0" w:lastRow="0" w:firstColumn="1" w:lastColumn="0" w:oddVBand="0" w:evenVBand="0" w:oddHBand="0" w:evenHBand="0" w:firstRowFirstColumn="0" w:firstRowLastColumn="0" w:lastRowFirstColumn="0" w:lastRowLastColumn="0"/>
+            <w:tcW w:w="1843" w:type="dxa"/>
+          </w:tcPr>
+          <w:p>
+            <w:pPr>
+              <w:rPr>
+                <w:i w:val="0"/>
+                <w:iCs w:val="0"/>
+              </w:rPr>
+            </w:pPr>
+            <w:r>
+              <w:rPr>
+                <w:i w:val="0"/>
+                <w:iCs w:val="0"/>
+              </w:rPr>
+              <w:t>--</w:t>
+            </w:r>
+            <w:proofErr w:type="spellStart"/>
+            <w:r>
+              <w:rPr>
+                <w:i w:val="0"/>
+                <w:iCs w:val="0"/>
+              </w:rPr>
+              <w:t>udp</w:t>
+            </w:r>
+            <w:proofErr w:type="spellEnd"/>
+            <w:r>
+              <w:rPr>
+                <w:i w:val="0"/>
+                <w:iCs w:val="0"/>
+              </w:rPr>
+              <w:t>|-u</w:t>
+            </w:r>
+          </w:p>
+        </w:tc>
+        <w:tc>
+          <w:tcPr>
+            <w:tcW w:w="0" w:type="auto"/>
+          </w:tcPr>
+          <w:p>
+            <w:pPr>
+              <w:cnfStyle w:val="000000000000" w:firstRow="0" w:lastRow="0" w:firstColumn="0" w:lastColumn="0" w:oddVBand="0" w:evenVBand="0" w:oddHBand="0" w:evenHBand="0" w:firstRowFirstColumn="0" w:firstRowLastColumn="0" w:lastRowFirstColumn="0" w:lastRowLastColumn="0"/>
+            </w:pPr>
+            <w:r>
+              <w:t>Omezení zobrazení pouze UDP packetů. Lze více specifikovat parametrem -p.</w:t>
+            </w:r>
+          </w:p>
+        </w:tc>
+      </w:tr>
+      <w:tr>
+        <w:trPr>
+          <w:cnfStyle w:val="000000100000" w:firstRow="0" w:lastRow="0" w:firstColumn="0" w:lastColumn="0" w:oddVBand="0" w:evenVBand="0" w:oddHBand="1" w:evenHBand="0" w:firstRowFirstColumn="0" w:firstRowLastColumn="0" w:lastRowFirstColumn="0" w:lastRowLastColumn="0"/>
+        </w:trPr>
+        <w:tc>
+          <w:tcPr>
+            <w:cnfStyle w:val="001000000000" w:firstRow="0" w:lastRow="0" w:firstColumn="1" w:lastColumn="0" w:oddVBand="0" w:evenVBand="0" w:oddHBand="0" w:evenHBand="0" w:firstRowFirstColumn="0" w:firstRowLastColumn="0" w:lastRowFirstColumn="0" w:lastRowLastColumn="0"/>
+            <w:tcW w:w="1843" w:type="dxa"/>
+          </w:tcPr>
+          <w:p>
+            <w:pPr>
+              <w:rPr>
+                <w:i w:val="0"/>
+                <w:iCs w:val="0"/>
+              </w:rPr>
+            </w:pPr>
+            <w:r>
+              <w:rPr>
+                <w:i w:val="0"/>
+                <w:iCs w:val="0"/>
+              </w:rPr>
+              <w:t>--</w:t>
+            </w:r>
+            <w:proofErr w:type="spellStart"/>
+            <w:r>
+              <w:rPr>
+                <w:i w:val="0"/>
+                <w:iCs w:val="0"/>
+              </w:rPr>
+              <w:t>icmp</w:t>
+            </w:r>
+            <w:proofErr w:type="spellEnd"/>
+          </w:p>
+        </w:tc>
+        <w:tc>
+          <w:tcPr>
+            <w:tcW w:w="0" w:type="auto"/>
+          </w:tcPr>
+          <w:p>
+            <w:pPr>
+              <w:cnfStyle w:val="000000100000" w:firstRow="0" w:lastRow="0" w:firstColumn="0" w:lastColumn="0" w:oddVBand="0" w:evenVBand="0" w:oddHBand="1" w:evenHBand="0" w:firstRowFirstColumn="0" w:firstRowLastColumn="0" w:lastRowFirstColumn="0" w:lastRowLastColumn="0"/>
+            </w:pPr>
+            <w:r>
+              <w:t>Omezení zobrazení pouze ICMP packetů. Tento parametr zahrnuje jak ICMPv4 packety, tak ICMPv6.</w:t>
+            </w:r>
+          </w:p>
+          <w:p>
+            <w:pPr>
+              <w:cnfStyle w:val="000000100000" w:firstRow="0" w:lastRow="0" w:firstColumn="0" w:lastColumn="0" w:oddVBand="0" w:evenVBand="0" w:oddHBand="1" w:evenHBand="0" w:firstRowFirstColumn="0" w:firstRowLastColumn="0" w:lastRowFirstColumn="0" w:lastRowLastColumn="0"/>
+            </w:pPr>
+            <w:r>
+              <w:t>Podpora ICMP packetů byla implementována nad rámec původního zadání.</w:t>
+            </w:r>
+          </w:p>
+        </w:tc>
+      </w:tr>
+      <w:tr>
+        <w:tc>
+          <w:tcPr>
+            <w:cnfStyle w:val="001000000000" w:firstRow="0" w:lastRow="0" w:firstColumn="1" w:lastColumn="0" w:oddVBand="0" w:evenVBand="0" w:oddHBand="0" w:evenHBand="0" w:firstRowFirstColumn="0" w:firstRowLastColumn="0" w:lastRowFirstColumn="0" w:lastRowLastColumn="0"/>
+            <w:tcW w:w="1843" w:type="dxa"/>
+          </w:tcPr>
+          <w:p>
+            <w:pPr>
+              <w:rPr>
+                <w:i w:val="0"/>
+                <w:iCs w:val="0"/>
+              </w:rPr>
+            </w:pPr>
+            <w:r>
+              <w:rPr>
+                <w:i w:val="0"/>
+                <w:iCs w:val="0"/>
+              </w:rPr>
+              <w:lastRenderedPageBreak/>
+              <w:t xml:space="preserve">-n </w:t>
+            </w:r>
+            <w:proofErr w:type="spellStart"/>
+            <w:r>
+              <w:rPr>
+                <w:i w:val="0"/>
+                <w:iCs w:val="0"/>
+              </w:rPr>
+              <w:t>count</w:t>
+            </w:r>
+            <w:proofErr w:type="spellEnd"/>
+          </w:p>
+        </w:tc>
+        <w:tc>
+          <w:tcPr>
+            <w:tcW w:w="0" w:type="auto"/>
+          </w:tcPr>
+          <w:p>
+            <w:pPr>
+              <w:cnfStyle w:val="000000000000" w:firstRow="0" w:lastRow="0" w:firstColumn="0" w:lastColumn="0" w:oddVBand="0" w:evenVBand="0" w:oddHBand="0" w:evenHBand="0" w:firstRowFirstColumn="0" w:firstRowLastColumn="0" w:lastRowFirstColumn="0" w:lastRowLastColumn="0"/>
+            </w:pPr>
+            <w:r>
+              <w:t>Počet packetů, které má aplikace zpracovat, než dojde k jejímu ukončení.</w:t>
+            </w:r>
+          </w:p>
+          <w:p>
+            <w:pPr>
+              <w:cnfStyle w:val="000000000000" w:firstRow="0" w:lastRow="0" w:firstColumn="0" w:lastColumn="0" w:oddVBand="0" w:evenVBand="0" w:oddHBand="0" w:evenHBand="0" w:firstRowFirstColumn="0" w:firstRowLastColumn="0" w:lastRowFirstColumn="0" w:lastRowLastColumn="0"/>
+            </w:pPr>
+            <w:r>
+              <w:t>Lze zadat hodnoty v intervalu &lt;1, INT_MAX&gt;, kde INT_MAX=</w:t>
+            </w:r>
+            <w:r>
+              <w:t>2</w:t>
+            </w:r>
+            <w:r>
+              <w:t xml:space="preserve"> </w:t>
+            </w:r>
+            <w:r>
+              <w:t>147</w:t>
+            </w:r>
+            <w:r>
+              <w:t xml:space="preserve"> </w:t>
+            </w:r>
+            <w:r>
+              <w:t>483</w:t>
+            </w:r>
+            <w:r>
+              <w:t> </w:t>
+            </w:r>
+            <w:r>
+              <w:t>647</w:t>
+            </w:r>
+            <w:r>
+              <w:t>.</w:t>
+            </w:r>
+          </w:p>
+        </w:tc>
+      </w:tr>
+    </w:tbl>
+    <w:p>
+      <w:r>
+        <w:t>Parametry [--</w:t>
+      </w:r>
+      <w:proofErr w:type="spellStart"/>
+      <w:r>
+        <w:t>tcp</w:t>
+      </w:r>
+      <w:proofErr w:type="spellEnd"/>
+      <w:r>
+        <w:t>|-t], [--</w:t>
+      </w:r>
+      <w:proofErr w:type="spellStart"/>
+      <w:r>
+        <w:t>udp</w:t>
+      </w:r>
+      <w:proofErr w:type="spellEnd"/>
+      <w:r>
+        <w:t>|-u] a [--</w:t>
+      </w:r>
+      <w:proofErr w:type="spellStart"/>
+      <w:r>
+        <w:t>icmp</w:t>
+      </w:r>
+      <w:proofErr w:type="spellEnd"/>
+      <w:r>
+        <w:t>] lze mezi sebou kombinovat. Pokud nebyl žádný z těchto parametrů zadán, tak je to chápáno, že jsou zadány všechny tři.</w:t>
+      </w:r>
+    </w:p>
+    <w:p>
+      <w:pPr>
+        <w:pStyle w:val="Nadpis2"/>
+        <w:numPr>
+          <w:ilvl w:val="1"/>
+          <w:numId w:val="3"/>
+        </w:numPr>
+      </w:pPr>
+      <w:bookmarkStart w:id="6" w:name="_Toc39441963"/>
+      <w:r>
+        <w:t>Návratové kódy</w:t>
+      </w:r>
+      <w:bookmarkEnd w:id="6"/>
+    </w:p>
+    <w:tbl>
+      <w:tblPr>
+        <w:tblStyle w:val="Prosttabulka5"/>
+        <w:tblW w:w="5000" w:type="pct"/>
+        <w:tblLook w:val="04A0" w:firstRow="1" w:lastRow="0" w:firstColumn="1" w:lastColumn="0" w:noHBand="0" w:noVBand="1"/>
+      </w:tblPr>
+      <w:tblGrid>
+        <w:gridCol w:w="1912"/>
+        <w:gridCol w:w="7160"/>
+      </w:tblGrid>
+      <w:tr>
+        <w:trPr>
+          <w:cnfStyle w:val="100000000000" w:firstRow="1" w:lastRow="0" w:firstColumn="0" w:lastColumn="0" w:oddVBand="0" w:evenVBand="0" w:oddHBand="0" w:evenHBand="0" w:firstRowFirstColumn="0" w:firstRowLastColumn="0" w:lastRowFirstColumn="0" w:lastRowLastColumn="0"/>
+        </w:trPr>
+        <w:tc>
+          <w:tcPr>
+            <w:cnfStyle w:val="001000000100" w:firstRow="0" w:lastRow="0" w:firstColumn="1" w:lastColumn="0" w:oddVBand="0" w:evenVBand="0" w:oddHBand="0" w:evenHBand="0" w:firstRowFirstColumn="1" w:firstRowLastColumn="0" w:lastRowFirstColumn="0" w:lastRowLastColumn="0"/>
+            <w:tcW w:w="1054" w:type="pct"/>
+          </w:tcPr>
+          <w:p>
+            <w:r>
+              <w:t>Hodnota</w:t>
+            </w:r>
+          </w:p>
+        </w:tc>
+        <w:tc>
+          <w:tcPr>
+            <w:tcW w:w="3946" w:type="pct"/>
+          </w:tcPr>
+          <w:p>
+            <w:pPr>
+              <w:cnfStyle w:val="100000000000" w:firstRow="1" w:lastRow="0" w:firstColumn="0" w:lastColumn="0" w:oddVBand="0" w:evenVBand="0" w:oddHBand="0" w:evenHBand="0" w:firstRowFirstColumn="0" w:firstRowLastColumn="0" w:lastRowFirstColumn="0" w:lastRowLastColumn="0"/>
+            </w:pPr>
+            <w:r>
+              <w:t>Popis</w:t>
+            </w:r>
+          </w:p>
+        </w:tc>
+      </w:tr>
+      <w:tr>
+        <w:trPr>
+          <w:cnfStyle w:val="000000100000" w:firstRow="0" w:lastRow="0" w:firstColumn="0" w:lastColumn="0" w:oddVBand="0" w:evenVBand="0" w:oddHBand="1" w:evenHBand="0" w:firstRowFirstColumn="0" w:firstRowLastColumn="0" w:lastRowFirstColumn="0" w:lastRowLastColumn="0"/>
+        </w:trPr>
+        <w:tc>
+          <w:tcPr>
+            <w:cnfStyle w:val="001000000000" w:firstRow="0" w:lastRow="0" w:firstColumn="1" w:lastColumn="0" w:oddVBand="0" w:evenVBand="0" w:oddHBand="0" w:evenHBand="0" w:firstRowFirstColumn="0" w:firstRowLastColumn="0" w:lastRowFirstColumn="0" w:lastRowLastColumn="0"/>
+            <w:tcW w:w="1054" w:type="pct"/>
+          </w:tcPr>
+          <w:p>
+            <w:r>
+              <w:t>0</w:t>
+            </w:r>
+          </w:p>
+        </w:tc>
+        <w:tc>
+          <w:tcPr>
+            <w:tcW w:w="3946" w:type="pct"/>
+          </w:tcPr>
+          <w:p>
+            <w:pPr>
+              <w:cnfStyle w:val="000000100000" w:firstRow="0" w:lastRow="0" w:firstColumn="0" w:lastColumn="0" w:oddVBand="0" w:evenVBand="0" w:oddHBand="1" w:evenHBand="0" w:firstRowFirstColumn="0" w:firstRowLastColumn="0" w:lastRowFirstColumn="0" w:lastRowLastColumn="0"/>
+            </w:pPr>
+            <w:r>
+              <w:t>Úspěšné a korektní ukončení aplikace.</w:t>
+            </w:r>
+          </w:p>
+        </w:tc>
+      </w:tr>
+      <w:tr>
+        <w:tc>
+          <w:tcPr>
+            <w:cnfStyle w:val="001000000000" w:firstRow="0" w:lastRow="0" w:firstColumn="1" w:lastColumn="0" w:oddVBand="0" w:evenVBand="0" w:oddHBand="0" w:evenHBand="0" w:firstRowFirstColumn="0" w:firstRowLastColumn="0" w:lastRowFirstColumn="0" w:lastRowLastColumn="0"/>
+            <w:tcW w:w="1054" w:type="pct"/>
+          </w:tcPr>
+          <w:p>
+            <w:r>
+              <w:t>1</w:t>
+            </w:r>
+          </w:p>
+        </w:tc>
+        <w:tc>
+          <w:tcPr>
+            <w:tcW w:w="3946" w:type="pct"/>
+          </w:tcPr>
+          <w:p>
+            <w:pPr>
+              <w:cnfStyle w:val="000000000000" w:firstRow="0" w:lastRow="0" w:firstColumn="0" w:lastColumn="0" w:oddVBand="0" w:evenVBand="0" w:oddHBand="0" w:evenHBand="0" w:firstRowFirstColumn="0" w:firstRowLastColumn="0" w:lastRowFirstColumn="0" w:lastRowLastColumn="0"/>
+            </w:pPr>
+            <w:r>
+              <w:t>Bylo zadáno neplatné rozhraní.</w:t>
+            </w:r>
+          </w:p>
+        </w:tc>
+      </w:tr>
+      <w:tr>
+        <w:trPr>
+          <w:cnfStyle w:val="000000100000" w:firstRow="0" w:lastRow="0" w:firstColumn="0" w:lastColumn="0" w:oddVBand="0" w:evenVBand="0" w:oddHBand="1" w:evenHBand="0" w:firstRowFirstColumn="0" w:firstRowLastColumn="0" w:lastRowFirstColumn="0" w:lastRowLastColumn="0"/>
+        </w:trPr>
+        <w:tc>
+          <w:tcPr>
+            <w:cnfStyle w:val="001000000000" w:firstRow="0" w:lastRow="0" w:firstColumn="1" w:lastColumn="0" w:oddVBand="0" w:evenVBand="0" w:oddHBand="0" w:evenHBand="0" w:firstRowFirstColumn="0" w:firstRowLastColumn="0" w:lastRowFirstColumn="0" w:lastRowLastColumn="0"/>
+            <w:tcW w:w="1054" w:type="pct"/>
+          </w:tcPr>
+          <w:p>
+            <w:r>
+              <w:t>2</w:t>
+            </w:r>
+          </w:p>
+        </w:tc>
+        <w:tc>
+          <w:tcPr>
+            <w:tcW w:w="3946" w:type="pct"/>
+          </w:tcPr>
+          <w:p>
+            <w:pPr>
+              <w:cnfStyle w:val="000000100000" w:firstRow="0" w:lastRow="0" w:firstColumn="0" w:lastColumn="0" w:oddVBand="0" w:evenVBand="0" w:oddHBand="1" w:evenHBand="0" w:firstRowFirstColumn="0" w:firstRowLastColumn="0" w:lastRowFirstColumn="0" w:lastRowLastColumn="0"/>
+            </w:pPr>
+            <w:r>
+              <w:t xml:space="preserve">Interní chyba knihovny </w:t>
+            </w:r>
+            <w:proofErr w:type="spellStart"/>
+            <w:r>
+              <w:t>SharpPcap</w:t>
+            </w:r>
+            <w:proofErr w:type="spellEnd"/>
+            <w:r>
+              <w:t xml:space="preserve">, nebo knihoven </w:t>
+            </w:r>
+            <w:proofErr w:type="spellStart"/>
+            <w:r>
+              <w:t>WinPcap</w:t>
+            </w:r>
+            <w:proofErr w:type="spellEnd"/>
+            <w:r>
+              <w:t>/</w:t>
+            </w:r>
+            <w:proofErr w:type="spellStart"/>
+            <w:r>
+              <w:t>LibPcap</w:t>
+            </w:r>
+            <w:proofErr w:type="spellEnd"/>
+            <w:r>
+              <w:t xml:space="preserve"> (podle OS).</w:t>
+            </w:r>
+          </w:p>
+        </w:tc>
+      </w:tr>
+      <w:tr>
+        <w:tc>
+          <w:tcPr>
+            <w:cnfStyle w:val="001000000000" w:firstRow="0" w:lastRow="0" w:firstColumn="1" w:lastColumn="0" w:oddVBand="0" w:evenVBand="0" w:oddHBand="0" w:evenHBand="0" w:firstRowFirstColumn="0" w:firstRowLastColumn="0" w:lastRowFirstColumn="0" w:lastRowLastColumn="0"/>
+            <w:tcW w:w="1054" w:type="pct"/>
+          </w:tcPr>
+          <w:p>
+            <w:r>
+              <w:t>3</w:t>
+            </w:r>
+          </w:p>
+        </w:tc>
+        <w:tc>
+          <w:tcPr>
+            <w:tcW w:w="3946" w:type="pct"/>
+          </w:tcPr>
+          <w:p>
+            <w:pPr>
+              <w:cnfStyle w:val="000000000000" w:firstRow="0" w:lastRow="0" w:firstColumn="0" w:lastColumn="0" w:oddVBand="0" w:evenVBand="0" w:oddHBand="0" w:evenHBand="0" w:firstRowFirstColumn="0" w:firstRowLastColumn="0" w:lastRowFirstColumn="0" w:lastRowLastColumn="0"/>
+            </w:pPr>
+            <w:r>
+              <w:t>Byl zadán neplatný port (Neplatný rozsah).</w:t>
+            </w:r>
+          </w:p>
+          <w:p>
+            <w:pPr>
+              <w:cnfStyle w:val="000000000000" w:firstRow="0" w:lastRow="0" w:firstColumn="0" w:lastColumn="0" w:oddVBand="0" w:evenVBand="0" w:oddHBand="0" w:evenHBand="0" w:firstRowFirstColumn="0" w:firstRowLastColumn="0" w:lastRowFirstColumn="0" w:lastRowLastColumn="0"/>
+            </w:pPr>
+            <w:r>
+              <w:t>Povolený rozsah je &lt;0; 65535&gt;</w:t>
+            </w:r>
+          </w:p>
+        </w:tc>
+      </w:tr>
+      <w:tr>
+        <w:trPr>
+          <w:cnfStyle w:val="000000100000" w:firstRow="0" w:lastRow="0" w:firstColumn="0" w:lastColumn="0" w:oddVBand="0" w:evenVBand="0" w:oddHBand="1" w:evenHBand="0" w:firstRowFirstColumn="0" w:firstRowLastColumn="0" w:lastRowFirstColumn="0" w:lastRowLastColumn="0"/>
+        </w:trPr>
+        <w:tc>
+          <w:tcPr>
+            <w:cnfStyle w:val="001000000000" w:firstRow="0" w:lastRow="0" w:firstColumn="1" w:lastColumn="0" w:oddVBand="0" w:evenVBand="0" w:oddHBand="0" w:evenHBand="0" w:firstRowFirstColumn="0" w:firstRowLastColumn="0" w:lastRowFirstColumn="0" w:lastRowLastColumn="0"/>
+            <w:tcW w:w="1054" w:type="pct"/>
+          </w:tcPr>
+          <w:p>
+            <w:r>
+              <w:t>99</w:t>
+            </w:r>
+          </w:p>
+        </w:tc>
+        <w:tc>
+          <w:tcPr>
+            <w:tcW w:w="3946" w:type="pct"/>
+          </w:tcPr>
+          <w:p>
+            <w:pPr>
+              <w:cnfStyle w:val="000000100000" w:firstRow="0" w:lastRow="0" w:firstColumn="0" w:lastColumn="0" w:oddVBand="0" w:evenVBand="0" w:oddHBand="1" w:evenHBand="0" w:firstRowFirstColumn="0" w:firstRowLastColumn="0" w:lastRowFirstColumn="0" w:lastRowLastColumn="0"/>
+            </w:pPr>
+            <w:r>
+              <w:t>Interní chyba aplikace.</w:t>
+            </w:r>
+          </w:p>
+        </w:tc>
+      </w:tr>
+    </w:tbl>
+    <w:p/>
     <w:p>
       <w:pPr>
         <w:pStyle w:val="Nadpis1"/>
@@ -1830,11 +2667,11 @@
           <w:numId w:val="3"/>
         </w:numPr>
       </w:pPr>
-      <w:bookmarkStart w:id="6" w:name="_Toc39434823"/>
+      <w:bookmarkStart w:id="7" w:name="_Toc39441964"/>
       <w:r>
         <w:t>Implementace</w:t>
       </w:r>
-      <w:bookmarkEnd w:id="6"/>
+      <w:bookmarkEnd w:id="7"/>
     </w:p>
     <w:p>
       <w:pPr>
@@ -1844,11 +2681,459 @@
           <w:numId w:val="3"/>
         </w:numPr>
       </w:pPr>
-      <w:bookmarkStart w:id="7" w:name="_Toc39434824"/>
+      <w:bookmarkStart w:id="8" w:name="_Toc39441965"/>
       <w:r>
         <w:t>Výpis aktivních rozhraní</w:t>
       </w:r>
-      <w:bookmarkEnd w:id="7"/>
+      <w:bookmarkEnd w:id="8"/>
+    </w:p>
+    <w:p>
+      <w:r>
+        <w:t xml:space="preserve">Pro výpis aktivních rozhraní bylo využito knihovny </w:t>
+      </w:r>
+      <w:proofErr w:type="spellStart"/>
+      <w:r>
+        <w:t>SharpPcap</w:t>
+      </w:r>
+      <w:proofErr w:type="spellEnd"/>
+      <w:r>
+        <w:t xml:space="preserve">, která obsahuje </w:t>
+      </w:r>
+      <w:r>
+        <w:t>funkci</w:t>
+      </w:r>
+      <w:r>
+        <w:t xml:space="preserve"> pro zjištění seznamu rozhraní</w:t>
+      </w:r>
+      <w:r>
+        <w:t xml:space="preserve"> (</w:t>
+      </w:r>
+      <w:proofErr w:type="spellStart"/>
+      <w:r>
+        <w:t>CaptureDeviceList.New</w:t>
+      </w:r>
+      <w:proofErr w:type="spellEnd"/>
+      <w:r>
+        <w:t>())</w:t>
+      </w:r>
+      <w:r>
+        <w:t xml:space="preserve">. Interně knihovna volá funkci </w:t>
+      </w:r>
+      <w:proofErr w:type="spellStart"/>
+      <w:r>
+        <w:t>pcap_findalldevs</w:t>
+      </w:r>
+      <w:proofErr w:type="spellEnd"/>
+      <w:r>
+        <w:t>, provede datové transformace a vrátí seznam rozhraní.</w:t>
+      </w:r>
+    </w:p>
+    <w:p>
+      <w:r>
+        <w:t>Aplikace po zjištění seznamu zařízení pomocí knihovny provede pokus o připojení na dané rozhraní. Pokud nelze s rozhraním pracovat, nebo aplikace nemá dostatečná práva pro práci s rozhraním, tak je rozhraní ignorováno.</w:t>
+      </w:r>
+    </w:p>
+    <w:p>
+      <w:r>
+        <w:t>Pokud rozhraní nemá přiřazenou IPv4, nebo IPv6 adresu, tak je zařízení ignorováno.</w:t>
+      </w:r>
+    </w:p>
+    <w:p>
+      <w:r>
+        <w:t>Formát výstupu seznamu aktivních rozhraní je následující:</w:t>
+      </w:r>
+    </w:p>
+    <w:tbl>
+      <w:tblPr>
+        <w:tblStyle w:val="Mkatabulky"/>
+        <w:tblW w:w="0" w:type="auto"/>
+        <w:tblLook w:val="04A0" w:firstRow="1" w:lastRow="0" w:firstColumn="1" w:lastColumn="0" w:noHBand="0" w:noVBand="1"/>
+      </w:tblPr>
+      <w:tblGrid>
+        <w:gridCol w:w="9062"/>
+      </w:tblGrid>
+      <w:tr>
+        <w:tc>
+          <w:tcPr>
+            <w:tcW w:w="9062" w:type="dxa"/>
+          </w:tcPr>
+          <w:p>
+            <w:pPr>
+              <w:jc w:val="left"/>
+              <w:rPr>
+                <w:rFonts w:ascii="Courier New" w:hAnsi="Courier New" w:cs="Courier New"/>
+                <w:sz w:val="22"/>
+                <w:szCs w:val="20"/>
+              </w:rPr>
+            </w:pPr>
+            <w:r>
+              <w:rPr>
+                <w:rFonts w:ascii="Courier New" w:hAnsi="Courier New" w:cs="Courier New"/>
+                <w:sz w:val="22"/>
+                <w:szCs w:val="20"/>
+              </w:rPr>
+              <w:t xml:space="preserve">Name: </w:t>
+            </w:r>
+            <w:proofErr w:type="spellStart"/>
+            <w:r>
+              <w:rPr>
+                <w:rFonts w:ascii="Courier New" w:hAnsi="Courier New" w:cs="Courier New"/>
+                <w:sz w:val="22"/>
+                <w:szCs w:val="20"/>
+              </w:rPr>
+              <w:t>nazev-rozhrani</w:t>
+            </w:r>
+            <w:proofErr w:type="spellEnd"/>
+          </w:p>
+          <w:p>
+            <w:pPr>
+              <w:jc w:val="left"/>
+              <w:rPr>
+                <w:rFonts w:ascii="Courier New" w:hAnsi="Courier New" w:cs="Courier New"/>
+                <w:sz w:val="22"/>
+                <w:szCs w:val="20"/>
+              </w:rPr>
+            </w:pPr>
+            <w:proofErr w:type="spellStart"/>
+            <w:r>
+              <w:rPr>
+                <w:rFonts w:ascii="Courier New" w:hAnsi="Courier New" w:cs="Courier New"/>
+                <w:sz w:val="22"/>
+                <w:szCs w:val="20"/>
+              </w:rPr>
+              <w:t>FriendlyName</w:t>
+            </w:r>
+            <w:proofErr w:type="spellEnd"/>
+            <w:r>
+              <w:rPr>
+                <w:rFonts w:ascii="Courier New" w:hAnsi="Courier New" w:cs="Courier New"/>
+                <w:sz w:val="22"/>
+                <w:szCs w:val="20"/>
+              </w:rPr>
+              <w:t xml:space="preserve">: </w:t>
+            </w:r>
+            <w:proofErr w:type="spellStart"/>
+            <w:r>
+              <w:rPr>
+                <w:rFonts w:ascii="Courier New" w:hAnsi="Courier New" w:cs="Courier New"/>
+                <w:sz w:val="22"/>
+                <w:szCs w:val="20"/>
+              </w:rPr>
+              <w:t>human-readable</w:t>
+            </w:r>
+            <w:proofErr w:type="spellEnd"/>
+            <w:r>
+              <w:rPr>
+                <w:rFonts w:ascii="Courier New" w:hAnsi="Courier New" w:cs="Courier New"/>
+                <w:sz w:val="22"/>
+                <w:szCs w:val="20"/>
+              </w:rPr>
+              <w:t xml:space="preserve"> </w:t>
+            </w:r>
+            <w:proofErr w:type="spellStart"/>
+            <w:r>
+              <w:rPr>
+                <w:rFonts w:ascii="Courier New" w:hAnsi="Courier New" w:cs="Courier New"/>
+                <w:sz w:val="22"/>
+                <w:szCs w:val="20"/>
+              </w:rPr>
+              <w:t>nazev</w:t>
+            </w:r>
+            <w:proofErr w:type="spellEnd"/>
+            <w:r>
+              <w:rPr>
+                <w:rFonts w:ascii="Courier New" w:hAnsi="Courier New" w:cs="Courier New"/>
+                <w:sz w:val="22"/>
+                <w:szCs w:val="20"/>
+              </w:rPr>
+              <w:t xml:space="preserve"> </w:t>
+            </w:r>
+            <w:proofErr w:type="spellStart"/>
+            <w:r>
+              <w:rPr>
+                <w:rFonts w:ascii="Courier New" w:hAnsi="Courier New" w:cs="Courier New"/>
+                <w:sz w:val="22"/>
+                <w:szCs w:val="20"/>
+              </w:rPr>
+              <w:t>rozhrani</w:t>
+            </w:r>
+            <w:proofErr w:type="spellEnd"/>
+          </w:p>
+          <w:p>
+            <w:pPr>
+              <w:jc w:val="left"/>
+              <w:rPr>
+                <w:rFonts w:ascii="Courier New" w:hAnsi="Courier New" w:cs="Courier New"/>
+                <w:sz w:val="22"/>
+                <w:szCs w:val="20"/>
+              </w:rPr>
+            </w:pPr>
+            <w:proofErr w:type="spellStart"/>
+            <w:r>
+              <w:rPr>
+                <w:rFonts w:ascii="Courier New" w:hAnsi="Courier New" w:cs="Courier New"/>
+                <w:sz w:val="22"/>
+                <w:szCs w:val="20"/>
+              </w:rPr>
+              <w:t>Addresses</w:t>
+            </w:r>
+            <w:proofErr w:type="spellEnd"/>
+            <w:r>
+              <w:rPr>
+                <w:rFonts w:ascii="Courier New" w:hAnsi="Courier New" w:cs="Courier New"/>
+                <w:sz w:val="22"/>
+                <w:szCs w:val="20"/>
+              </w:rPr>
+              <w:t xml:space="preserve"> (IPv4): seznam_ipv4_adres_oddelene_carkou</w:t>
+            </w:r>
+          </w:p>
+          <w:p>
+            <w:pPr>
+              <w:jc w:val="left"/>
+              <w:rPr>
+                <w:rFonts w:ascii="Courier New" w:hAnsi="Courier New" w:cs="Courier New"/>
+                <w:sz w:val="22"/>
+                <w:szCs w:val="20"/>
+              </w:rPr>
+            </w:pPr>
+            <w:proofErr w:type="spellStart"/>
+            <w:r>
+              <w:rPr>
+                <w:rFonts w:ascii="Courier New" w:hAnsi="Courier New" w:cs="Courier New"/>
+                <w:sz w:val="22"/>
+                <w:szCs w:val="20"/>
+              </w:rPr>
+              <w:t>Addresses</w:t>
+            </w:r>
+            <w:proofErr w:type="spellEnd"/>
+            <w:r>
+              <w:rPr>
+                <w:rFonts w:ascii="Courier New" w:hAnsi="Courier New" w:cs="Courier New"/>
+                <w:sz w:val="22"/>
+                <w:szCs w:val="20"/>
+              </w:rPr>
+              <w:t xml:space="preserve"> (IPv6): seznam_ipv6_adres_oddelene_carkou</w:t>
+            </w:r>
+          </w:p>
+          <w:p>
+            <w:pPr>
+              <w:jc w:val="left"/>
+              <w:rPr>
+                <w:rFonts w:ascii="Courier New" w:hAnsi="Courier New" w:cs="Courier New"/>
+                <w:sz w:val="22"/>
+                <w:szCs w:val="20"/>
+              </w:rPr>
+            </w:pPr>
+            <w:proofErr w:type="spellStart"/>
+            <w:r>
+              <w:rPr>
+                <w:rFonts w:ascii="Courier New" w:hAnsi="Courier New" w:cs="Courier New"/>
+                <w:sz w:val="22"/>
+                <w:szCs w:val="20"/>
+              </w:rPr>
+              <w:t>Gateway</w:t>
+            </w:r>
+            <w:proofErr w:type="spellEnd"/>
+            <w:r>
+              <w:rPr>
+                <w:rFonts w:ascii="Courier New" w:hAnsi="Courier New" w:cs="Courier New"/>
+                <w:sz w:val="22"/>
+                <w:szCs w:val="20"/>
+              </w:rPr>
+              <w:t xml:space="preserve"> </w:t>
+            </w:r>
+            <w:proofErr w:type="spellStart"/>
+            <w:r>
+              <w:rPr>
+                <w:rFonts w:ascii="Courier New" w:hAnsi="Courier New" w:cs="Courier New"/>
+                <w:sz w:val="22"/>
+                <w:szCs w:val="20"/>
+              </w:rPr>
+              <w:t>addresses</w:t>
+            </w:r>
+            <w:proofErr w:type="spellEnd"/>
+            <w:r>
+              <w:rPr>
+                <w:rFonts w:ascii="Courier New" w:hAnsi="Courier New" w:cs="Courier New"/>
+                <w:sz w:val="22"/>
+                <w:szCs w:val="20"/>
+              </w:rPr>
+              <w:t xml:space="preserve"> (IPv4): Seznam_ipv4_adres_bran_oddelene_carkou</w:t>
+            </w:r>
+          </w:p>
+          <w:p>
+            <w:pPr>
+              <w:jc w:val="left"/>
+              <w:rPr>
+                <w:rFonts w:ascii="Courier New" w:hAnsi="Courier New" w:cs="Courier New"/>
+              </w:rPr>
+            </w:pPr>
+            <w:proofErr w:type="spellStart"/>
+            <w:r>
+              <w:rPr>
+                <w:rFonts w:ascii="Courier New" w:hAnsi="Courier New" w:cs="Courier New"/>
+                <w:sz w:val="22"/>
+                <w:szCs w:val="20"/>
+              </w:rPr>
+              <w:t>Gateway</w:t>
+            </w:r>
+            <w:proofErr w:type="spellEnd"/>
+            <w:r>
+              <w:rPr>
+                <w:rFonts w:ascii="Courier New" w:hAnsi="Courier New" w:cs="Courier New"/>
+                <w:sz w:val="22"/>
+                <w:szCs w:val="20"/>
+              </w:rPr>
+              <w:t xml:space="preserve"> </w:t>
+            </w:r>
+            <w:proofErr w:type="spellStart"/>
+            <w:r>
+              <w:rPr>
+                <w:rFonts w:ascii="Courier New" w:hAnsi="Courier New" w:cs="Courier New"/>
+                <w:sz w:val="22"/>
+                <w:szCs w:val="20"/>
+              </w:rPr>
+              <w:t>addresses</w:t>
+            </w:r>
+            <w:proofErr w:type="spellEnd"/>
+            <w:r>
+              <w:rPr>
+                <w:rFonts w:ascii="Courier New" w:hAnsi="Courier New" w:cs="Courier New"/>
+                <w:sz w:val="22"/>
+                <w:szCs w:val="20"/>
+              </w:rPr>
+              <w:t xml:space="preserve"> (IPv</w:t>
+            </w:r>
+            <w:r>
+              <w:rPr>
+                <w:rFonts w:ascii="Courier New" w:hAnsi="Courier New" w:cs="Courier New"/>
+                <w:sz w:val="22"/>
+                <w:szCs w:val="20"/>
+              </w:rPr>
+              <w:t>6</w:t>
+            </w:r>
+            <w:r>
+              <w:rPr>
+                <w:rFonts w:ascii="Courier New" w:hAnsi="Courier New" w:cs="Courier New"/>
+                <w:sz w:val="22"/>
+                <w:szCs w:val="20"/>
+              </w:rPr>
+              <w:t>): Seznam_ipv</w:t>
+            </w:r>
+            <w:r>
+              <w:rPr>
+                <w:rFonts w:ascii="Courier New" w:hAnsi="Courier New" w:cs="Courier New"/>
+                <w:sz w:val="22"/>
+                <w:szCs w:val="20"/>
+              </w:rPr>
+              <w:t>6</w:t>
+            </w:r>
+            <w:r>
+              <w:rPr>
+                <w:rFonts w:ascii="Courier New" w:hAnsi="Courier New" w:cs="Courier New"/>
+                <w:sz w:val="22"/>
+                <w:szCs w:val="20"/>
+              </w:rPr>
+              <w:t>_adres_bran_oddelene_carkou</w:t>
+            </w:r>
+          </w:p>
+        </w:tc>
+      </w:tr>
+    </w:tbl>
+    <w:p>
+      <w:r>
+        <w:t xml:space="preserve">Položky výstupu </w:t>
+      </w:r>
+      <w:proofErr w:type="spellStart"/>
+      <w:r>
+        <w:t>Addresses</w:t>
+      </w:r>
+      <w:proofErr w:type="spellEnd"/>
+      <w:r>
+        <w:t xml:space="preserve"> (IPv4), </w:t>
+      </w:r>
+      <w:proofErr w:type="spellStart"/>
+      <w:r>
+        <w:t>Addresses</w:t>
+      </w:r>
+      <w:proofErr w:type="spellEnd"/>
+      <w:r>
+        <w:t xml:space="preserve"> (IPv6), </w:t>
+      </w:r>
+      <w:proofErr w:type="spellStart"/>
+      <w:r>
+        <w:t>Gateway</w:t>
+      </w:r>
+      <w:proofErr w:type="spellEnd"/>
+      <w:r>
+        <w:t xml:space="preserve"> </w:t>
+      </w:r>
+      <w:proofErr w:type="spellStart"/>
+      <w:r>
+        <w:t>addresses</w:t>
+      </w:r>
+      <w:proofErr w:type="spellEnd"/>
+      <w:r>
+        <w:t xml:space="preserve"> (IPv4) a </w:t>
+      </w:r>
+      <w:proofErr w:type="spellStart"/>
+      <w:r>
+        <w:t>Gateway</w:t>
+      </w:r>
+      <w:proofErr w:type="spellEnd"/>
+      <w:r>
+        <w:t xml:space="preserve"> </w:t>
+      </w:r>
+      <w:proofErr w:type="spellStart"/>
+      <w:r>
+        <w:t>addresses</w:t>
+      </w:r>
+      <w:proofErr w:type="spellEnd"/>
+      <w:r>
+        <w:t xml:space="preserve"> (IPv6) nemusí být vypsány. Nejsou vypsány v případě, že rozhraní nemá daný druh adresy přiřazen.</w:t>
+      </w:r>
+    </w:p>
+    <w:p>
+      <w:pPr>
+        <w:jc w:val="left"/>
+      </w:pPr>
+      <w:r>
+        <w:t xml:space="preserve">Veškerá implementace výpisu seznamu aktivních rozhraní je implementována ve statické třídě </w:t>
+      </w:r>
+      <w:proofErr w:type="spellStart"/>
+      <w:proofErr w:type="gramStart"/>
+      <w:r>
+        <w:t>Services.InterfaceListing.InterfaceListing</w:t>
+      </w:r>
+      <w:proofErr w:type="spellEnd"/>
+      <w:proofErr w:type="gramEnd"/>
+      <w:r>
+        <w:t xml:space="preserve"> v souboru (</w:t>
+      </w:r>
+      <w:proofErr w:type="spellStart"/>
+      <w:r>
+        <w:t>Services</w:t>
+      </w:r>
+      <w:proofErr w:type="spellEnd"/>
+      <w:r>
+        <w:t>/</w:t>
+      </w:r>
+      <w:proofErr w:type="spellStart"/>
+      <w:r>
+        <w:t>InterfaceListing</w:t>
+      </w:r>
+      <w:proofErr w:type="spellEnd"/>
+      <w:r>
+        <w:t>/</w:t>
+      </w:r>
+      <w:proofErr w:type="spellStart"/>
+      <w:r>
+        <w:t>InterfaceListing.cs</w:t>
+      </w:r>
+      <w:proofErr w:type="spellEnd"/>
+      <w:r>
+        <w:t>).</w:t>
+      </w:r>
     </w:p>
     <w:p>
       <w:pPr>
@@ -1858,11 +3143,619 @@
           <w:numId w:val="3"/>
         </w:numPr>
       </w:pPr>
-      <w:bookmarkStart w:id="8" w:name="_Toc39434825"/>
+      <w:bookmarkStart w:id="9" w:name="_Toc39441966"/>
       <w:r>
         <w:t>Zachytávání packetů</w:t>
       </w:r>
-      <w:bookmarkEnd w:id="8"/>
+      <w:bookmarkEnd w:id="9"/>
+    </w:p>
+    <w:p>
+      <w:r>
+        <w:t>Logika zachytávání packetů a jejich zpracování je rozdělena do následujících souborů</w:t>
+      </w:r>
+      <w:r>
+        <w:t xml:space="preserve"> a funkcí</w:t>
+      </w:r>
+      <w:r>
+        <w:t>:</w:t>
+      </w:r>
+    </w:p>
+    <w:p>
+      <w:pPr>
+        <w:pStyle w:val="Odstavecseseznamem"/>
+        <w:numPr>
+          <w:ilvl w:val="0"/>
+          <w:numId w:val="4"/>
+        </w:numPr>
+      </w:pPr>
+      <w:proofErr w:type="spellStart"/>
+      <w:r>
+        <w:t>Services</w:t>
+      </w:r>
+      <w:proofErr w:type="spellEnd"/>
+      <w:r>
+        <w:t>/</w:t>
+      </w:r>
+      <w:proofErr w:type="spellStart"/>
+      <w:r>
+        <w:t>Sniffer</w:t>
+      </w:r>
+      <w:proofErr w:type="spellEnd"/>
+      <w:r>
+        <w:t>/</w:t>
+      </w:r>
+      <w:proofErr w:type="spellStart"/>
+      <w:r>
+        <w:t>Sniffer.cs</w:t>
+      </w:r>
+      <w:proofErr w:type="spellEnd"/>
+      <w:r>
+        <w:t xml:space="preserve"> – Logika zachytávání packetů, filtrace packetů.</w:t>
+      </w:r>
+    </w:p>
+    <w:p>
+      <w:pPr>
+        <w:pStyle w:val="Odstavecseseznamem"/>
+        <w:numPr>
+          <w:ilvl w:val="1"/>
+          <w:numId w:val="4"/>
+        </w:numPr>
+      </w:pPr>
+      <w:r>
+        <w:lastRenderedPageBreak/>
+        <w:t xml:space="preserve">V tomto souboru je umístěna statická třída </w:t>
+      </w:r>
+      <w:proofErr w:type="spellStart"/>
+      <w:r>
+        <w:t>Sniffer</w:t>
+      </w:r>
+      <w:proofErr w:type="spellEnd"/>
+      <w:r>
+        <w:t xml:space="preserve">, která obsahuje hlavní funkci </w:t>
+      </w:r>
+      <w:proofErr w:type="spellStart"/>
+      <w:proofErr w:type="gramStart"/>
+      <w:r>
+        <w:t>Process</w:t>
+      </w:r>
+      <w:proofErr w:type="spellEnd"/>
+      <w:r>
+        <w:t>(</w:t>
+      </w:r>
+      <w:proofErr w:type="gramEnd"/>
+      <w:r>
+        <w:t xml:space="preserve">Options </w:t>
+      </w:r>
+      <w:proofErr w:type="spellStart"/>
+      <w:r>
+        <w:t>options</w:t>
+      </w:r>
+      <w:proofErr w:type="spellEnd"/>
+      <w:r>
+        <w:t>) a několik pomocných funkcí.</w:t>
+      </w:r>
+    </w:p>
+    <w:p>
+      <w:pPr>
+        <w:pStyle w:val="Odstavecseseznamem"/>
+        <w:numPr>
+          <w:ilvl w:val="1"/>
+          <w:numId w:val="4"/>
+        </w:numPr>
+      </w:pPr>
+      <w:r>
+        <w:t xml:space="preserve">Celý proces zachytávání packetů je postaven na událostech. Tzn. Když aplikace obdrží packet, tak se vyvolá událost </w:t>
+      </w:r>
+      <w:proofErr w:type="spellStart"/>
+      <w:r>
+        <w:t>Device_OnPacketArrival</w:t>
+      </w:r>
+      <w:proofErr w:type="spellEnd"/>
+      <w:r>
+        <w:t>, kde v parametrech této události je obdržený packet.</w:t>
+      </w:r>
+    </w:p>
+    <w:p>
+      <w:pPr>
+        <w:pStyle w:val="Odstavecseseznamem"/>
+        <w:numPr>
+          <w:ilvl w:val="1"/>
+          <w:numId w:val="4"/>
+        </w:numPr>
+      </w:pPr>
+      <w:r>
+        <w:t xml:space="preserve">Funkce </w:t>
+      </w:r>
+      <w:proofErr w:type="spellStart"/>
+      <w:r>
+        <w:t>Device_OnPacketArrival</w:t>
+      </w:r>
+      <w:proofErr w:type="spellEnd"/>
+      <w:r>
+        <w:t xml:space="preserve"> provede načtení packetu a jeho filtraci podle zadaných kritérií (buď implicitních, nebo explicitních zadaných na příkazové řádce).</w:t>
+      </w:r>
+    </w:p>
+    <w:p>
+      <w:pPr>
+        <w:pStyle w:val="Odstavecseseznamem"/>
+        <w:numPr>
+          <w:ilvl w:val="1"/>
+          <w:numId w:val="4"/>
+        </w:numPr>
+      </w:pPr>
+      <w:r>
+        <w:t>Filtrace packetů provádí kontrolu podporovaných packetů (TCP, UDP, ICMP a ICMPv6), kontrolu na zadané porty (pokud nebyl žádný port zadán, tak filtr není aplikován), kontrolu na zadání explicitních filtrů (--</w:t>
+      </w:r>
+      <w:proofErr w:type="spellStart"/>
+      <w:r>
+        <w:t>tcp</w:t>
+      </w:r>
+      <w:proofErr w:type="spellEnd"/>
+      <w:r>
+        <w:t>|-t, --</w:t>
+      </w:r>
+      <w:proofErr w:type="spellStart"/>
+      <w:r>
+        <w:t>udp</w:t>
+      </w:r>
+      <w:proofErr w:type="spellEnd"/>
+      <w:r>
+        <w:t>|-u, --</w:t>
+      </w:r>
+      <w:proofErr w:type="spellStart"/>
+      <w:r>
+        <w:t>icmp</w:t>
+      </w:r>
+      <w:proofErr w:type="spellEnd"/>
+      <w:r>
+        <w:t>).</w:t>
+      </w:r>
+    </w:p>
+    <w:p>
+      <w:pPr>
+        <w:pStyle w:val="Odstavecseseznamem"/>
+        <w:numPr>
+          <w:ilvl w:val="1"/>
+          <w:numId w:val="4"/>
+        </w:numPr>
+      </w:pPr>
+      <w:r>
+        <w:t>Pokud veškeré filtrace projdou, tak se volá příslušná funkce pro výpis packetu.</w:t>
+      </w:r>
+    </w:p>
+    <w:p>
+      <w:pPr>
+        <w:pStyle w:val="Odstavecseseznamem"/>
+        <w:numPr>
+          <w:ilvl w:val="1"/>
+          <w:numId w:val="4"/>
+        </w:numPr>
+      </w:pPr>
+      <w:r>
+        <w:t>Jakmile je packet vypsán, tak se provede kontrola v počítadlu packetů, zda již nedošlo k době, kdy se má aplikace ukončit.</w:t>
+      </w:r>
+    </w:p>
+    <w:p>
+      <w:pPr>
+        <w:pStyle w:val="Odstavecseseznamem"/>
+        <w:numPr>
+          <w:ilvl w:val="0"/>
+          <w:numId w:val="4"/>
+        </w:numPr>
+      </w:pPr>
+      <w:proofErr w:type="spellStart"/>
+      <w:r>
+        <w:t>Services</w:t>
+      </w:r>
+      <w:proofErr w:type="spellEnd"/>
+      <w:r>
+        <w:t>/</w:t>
+      </w:r>
+      <w:proofErr w:type="spellStart"/>
+      <w:r>
+        <w:t>Sniffer</w:t>
+      </w:r>
+      <w:proofErr w:type="spellEnd"/>
+      <w:r>
+        <w:t>/</w:t>
+      </w:r>
+      <w:proofErr w:type="spellStart"/>
+      <w:r>
+        <w:t>Printer</w:t>
+      </w:r>
+      <w:proofErr w:type="spellEnd"/>
+      <w:r>
+        <w:t>/</w:t>
+      </w:r>
+      <w:proofErr w:type="spellStart"/>
+      <w:r>
+        <w:t>Printer.cs</w:t>
+      </w:r>
+      <w:proofErr w:type="spellEnd"/>
+      <w:r>
+        <w:t xml:space="preserve"> – Logika výpisu jednotlivých druhů packetů.</w:t>
+      </w:r>
+    </w:p>
+    <w:p>
+      <w:pPr>
+        <w:pStyle w:val="Odstavecseseznamem"/>
+        <w:numPr>
+          <w:ilvl w:val="1"/>
+          <w:numId w:val="4"/>
+        </w:numPr>
+      </w:pPr>
+      <w:r>
+        <w:t>Tento soubor obsahuje 2 hlavní funkce pro výpis packetů</w:t>
+      </w:r>
+    </w:p>
+    <w:p>
+      <w:pPr>
+        <w:pStyle w:val="Odstavecseseznamem"/>
+        <w:numPr>
+          <w:ilvl w:val="2"/>
+          <w:numId w:val="4"/>
+        </w:numPr>
+      </w:pPr>
+      <w:proofErr w:type="spellStart"/>
+      <w:r>
+        <w:t>PrintTcpAndUdpPackets</w:t>
+      </w:r>
+      <w:proofErr w:type="spellEnd"/>
+    </w:p>
+    <w:p>
+      <w:pPr>
+        <w:pStyle w:val="Odstavecseseznamem"/>
+        <w:numPr>
+          <w:ilvl w:val="2"/>
+          <w:numId w:val="4"/>
+        </w:numPr>
+      </w:pPr>
+      <w:proofErr w:type="spellStart"/>
+      <w:r>
+        <w:t>PrintICMPPackets</w:t>
+      </w:r>
+      <w:proofErr w:type="spellEnd"/>
+    </w:p>
+    <w:p>
+      <w:pPr>
+        <w:pStyle w:val="Odstavecseseznamem"/>
+        <w:numPr>
+          <w:ilvl w:val="1"/>
+          <w:numId w:val="4"/>
+        </w:numPr>
+      </w:pPr>
+      <w:r>
+        <w:t xml:space="preserve">Obě funkce si prvně zjistí IP adresu odesílatele a příjemce a pokusí se je pomocí funkce </w:t>
+      </w:r>
+      <w:proofErr w:type="spellStart"/>
+      <w:r>
+        <w:t>PrinterHelper.TryGetHostname</w:t>
+      </w:r>
+      <w:proofErr w:type="spellEnd"/>
+      <w:r>
+        <w:t xml:space="preserve"> </w:t>
+      </w:r>
+      <w:r>
+        <w:t>převést na FQDN. Pokud se nepodaří provést překlad, tak je ve výpisu ponechána IP adresa. Překlad se nemusí v některých případech zdařit.</w:t>
+      </w:r>
+    </w:p>
+    <w:p>
+      <w:pPr>
+        <w:pStyle w:val="Odstavecseseznamem"/>
+        <w:numPr>
+          <w:ilvl w:val="1"/>
+          <w:numId w:val="4"/>
+        </w:numPr>
+      </w:pPr>
+      <w:r>
+        <w:t>Poté vypíšou řádek obsahující čas, doménový název, nebo IP adresa odesílatele, doménový název, nebo IP adresa příjemce.</w:t>
+      </w:r>
+    </w:p>
+    <w:p>
+      <w:pPr>
+        <w:pStyle w:val="Odstavecseseznamem"/>
+        <w:numPr>
+          <w:ilvl w:val="2"/>
+          <w:numId w:val="4"/>
+        </w:numPr>
+      </w:pPr>
+      <w:r>
+        <w:t>U TCP a UDP packetů je zde ještě uveden zdrojový a cílový port.</w:t>
+      </w:r>
+    </w:p>
+    <w:p>
+      <w:pPr>
+        <w:pStyle w:val="Odstavecseseznamem"/>
+        <w:numPr>
+          <w:ilvl w:val="2"/>
+          <w:numId w:val="4"/>
+        </w:numPr>
+      </w:pPr>
+      <w:r>
+        <w:t>U ICMP packetů je zde uveden pouze text, že se jedná o ICMP. A to z toho důvodu, že ICMP packety pracují na jiné vrstvě OSI modelu.</w:t>
+      </w:r>
+    </w:p>
+    <w:p>
+      <w:pPr>
+        <w:pStyle w:val="Odstavecseseznamem"/>
+        <w:numPr>
+          <w:ilvl w:val="0"/>
+          <w:numId w:val="4"/>
+        </w:numPr>
+      </w:pPr>
+      <w:proofErr w:type="spellStart"/>
+      <w:r>
+        <w:t>Services</w:t>
+      </w:r>
+      <w:proofErr w:type="spellEnd"/>
+      <w:r>
+        <w:t>/</w:t>
+      </w:r>
+      <w:proofErr w:type="spellStart"/>
+      <w:r>
+        <w:t>Sniffer</w:t>
+      </w:r>
+      <w:proofErr w:type="spellEnd"/>
+      <w:r>
+        <w:t>/</w:t>
+      </w:r>
+      <w:proofErr w:type="spellStart"/>
+      <w:r>
+        <w:t>Printer</w:t>
+      </w:r>
+      <w:proofErr w:type="spellEnd"/>
+      <w:r>
+        <w:t>/</w:t>
+      </w:r>
+      <w:proofErr w:type="spellStart"/>
+      <w:r>
+        <w:t>PrinterHelper.cs</w:t>
+      </w:r>
+      <w:proofErr w:type="spellEnd"/>
+      <w:r>
+        <w:t xml:space="preserve"> – Pomocné funkce pro výpis.</w:t>
+      </w:r>
+    </w:p>
+    <w:p>
+      <w:pPr>
+        <w:pStyle w:val="Odstavecseseznamem"/>
+        <w:numPr>
+          <w:ilvl w:val="1"/>
+          <w:numId w:val="4"/>
+        </w:numPr>
+      </w:pPr>
+      <w:r>
+        <w:t xml:space="preserve">V tomto souboru je umístěna statická třída </w:t>
+      </w:r>
+      <w:proofErr w:type="spellStart"/>
+      <w:r>
+        <w:t>PrinterHelper</w:t>
+      </w:r>
+      <w:proofErr w:type="spellEnd"/>
+      <w:r>
+        <w:t>, která obsahuje:</w:t>
+      </w:r>
+    </w:p>
+    <w:p>
+      <w:pPr>
+        <w:pStyle w:val="Odstavecseseznamem"/>
+        <w:numPr>
+          <w:ilvl w:val="2"/>
+          <w:numId w:val="4"/>
+        </w:numPr>
+      </w:pPr>
+      <w:r>
+        <w:t>Funkce pro práci s DNS překladem.</w:t>
+      </w:r>
+    </w:p>
+    <w:p>
+      <w:pPr>
+        <w:pStyle w:val="Odstavecseseznamem"/>
+        <w:numPr>
+          <w:ilvl w:val="3"/>
+          <w:numId w:val="4"/>
+        </w:numPr>
+      </w:pPr>
+      <w:r>
+        <w:t xml:space="preserve">Při implementaci DNS překladu bylo čerpáno z prvního projektu do předmětu IPK, přičemž implementace v tomto projektu ještě byla obohacena o časový limit dotazování na DNS a </w:t>
+      </w:r>
+      <w:proofErr w:type="spellStart"/>
+      <w:r>
+        <w:t>Cache</w:t>
+      </w:r>
+      <w:proofErr w:type="spellEnd"/>
+      <w:r>
+        <w:t xml:space="preserve"> dotazů na DNS.</w:t>
+      </w:r>
+    </w:p>
+    <w:p>
+      <w:pPr>
+        <w:pStyle w:val="Odstavecseseznamem"/>
+        <w:numPr>
+          <w:ilvl w:val="3"/>
+          <w:numId w:val="4"/>
+        </w:numPr>
+      </w:pPr>
+      <w:r>
+        <w:t>Jak již bylo výše zmíněno, tak překlad DNS obsahuje časový limit. To je z důvodu, že dotaz na DNS servery může trvat déle. Během testování některé dotazy na DNS byly v řádech vteřin. A právě kvůli tomuto bylo hledání doménového názvu omezeno na 300ms.</w:t>
+      </w:r>
+    </w:p>
+    <w:p>
+      <w:pPr>
+        <w:pStyle w:val="Odstavecseseznamem"/>
+        <w:numPr>
+          <w:ilvl w:val="3"/>
+          <w:numId w:val="4"/>
+        </w:numPr>
+      </w:pPr>
+      <w:r>
+        <w:t xml:space="preserve">Překlad DNS také obsahuje </w:t>
+      </w:r>
+      <w:proofErr w:type="spellStart"/>
+      <w:r>
+        <w:t>cache</w:t>
+      </w:r>
+      <w:proofErr w:type="spellEnd"/>
+      <w:r>
+        <w:t xml:space="preserve"> dotazů. Jedná se o jednoduchou slovníkovou strukturu, kde se jako klíč ukládá dotazovaná IP adresa (IPv4 i IPv6) a jako hodnota je přeložený název. Tato </w:t>
+      </w:r>
+      <w:proofErr w:type="spellStart"/>
+      <w:r>
+        <w:t>cache</w:t>
+      </w:r>
+      <w:proofErr w:type="spellEnd"/>
+      <w:r>
+        <w:t xml:space="preserve"> přinesla při testování pozitivní výsledky v případě velkého množství sledovaných packetů a současně </w:t>
+      </w:r>
+      <w:r>
+        <w:lastRenderedPageBreak/>
+        <w:t xml:space="preserve">s tím zrychlení zpracování packetů. Pokud se však překlad nějaké IP adresy na FQDN nezdaří, tak se takový výsledek do </w:t>
+      </w:r>
+      <w:proofErr w:type="spellStart"/>
+      <w:r>
+        <w:t>cache</w:t>
+      </w:r>
+      <w:proofErr w:type="spellEnd"/>
+      <w:r>
+        <w:t xml:space="preserve"> neukládá.</w:t>
+      </w:r>
+    </w:p>
+    <w:p>
+      <w:pPr>
+        <w:pStyle w:val="Odstavecseseznamem"/>
+        <w:numPr>
+          <w:ilvl w:val="2"/>
+          <w:numId w:val="4"/>
+        </w:numPr>
+      </w:pPr>
+      <w:r>
+        <w:t>Funkce pro výpis obsahu packetu.</w:t>
+      </w:r>
+    </w:p>
+    <w:p>
+      <w:pPr>
+        <w:pStyle w:val="Odstavecseseznamem"/>
+        <w:numPr>
+          <w:ilvl w:val="3"/>
+          <w:numId w:val="4"/>
+        </w:numPr>
+      </w:pPr>
+      <w:r>
+        <w:t>Nejobjemnější část celého výpisu.</w:t>
+      </w:r>
+    </w:p>
+    <w:p>
+      <w:pPr>
+        <w:pStyle w:val="Odstavecseseznamem"/>
+        <w:numPr>
+          <w:ilvl w:val="3"/>
+          <w:numId w:val="4"/>
+        </w:numPr>
+      </w:pPr>
+      <w:r>
+        <w:t>Vypisuje data packetu v následujícím formátu:</w:t>
+      </w:r>
+    </w:p>
+    <w:p>
+      <w:pPr>
+        <w:pStyle w:val="Odstavecseseznamem"/>
+        <w:numPr>
+          <w:ilvl w:val="4"/>
+          <w:numId w:val="4"/>
+        </w:numPr>
+        <w:rPr>
+          <w:rFonts w:ascii="Courier New" w:hAnsi="Courier New" w:cs="Courier New"/>
+        </w:rPr>
+      </w:pPr>
+      <w:r>
+        <w:rPr>
+          <w:rFonts w:ascii="Courier New" w:hAnsi="Courier New" w:cs="Courier New"/>
+        </w:rPr>
+        <w:t xml:space="preserve">Počet bajtů </w:t>
+      </w:r>
+      <w:proofErr w:type="spellStart"/>
+      <w:r>
+        <w:rPr>
+          <w:rFonts w:ascii="Courier New" w:hAnsi="Courier New" w:cs="Courier New"/>
+        </w:rPr>
+        <w:t>bajty_v_hexa</w:t>
+      </w:r>
+      <w:proofErr w:type="spellEnd"/>
+      <w:r>
+        <w:rPr>
+          <w:rFonts w:ascii="Courier New" w:hAnsi="Courier New" w:cs="Courier New"/>
+        </w:rPr>
+        <w:t xml:space="preserve"> </w:t>
+      </w:r>
+      <w:proofErr w:type="spellStart"/>
+      <w:r>
+        <w:rPr>
+          <w:rFonts w:ascii="Courier New" w:hAnsi="Courier New" w:cs="Courier New"/>
+        </w:rPr>
+        <w:t>bajty_v_ascii</w:t>
+      </w:r>
+      <w:proofErr w:type="spellEnd"/>
+    </w:p>
+    <w:p>
+      <w:pPr>
+        <w:pStyle w:val="Odstavecseseznamem"/>
+        <w:numPr>
+          <w:ilvl w:val="3"/>
+          <w:numId w:val="4"/>
+        </w:numPr>
+      </w:pPr>
+      <w:r>
+        <w:t>Netisknutelné znaky</w:t>
+      </w:r>
+      <w:r>
+        <w:t xml:space="preserve"> (ASCII znaky, které nejsou v intervalu &lt;33; 126&gt;)</w:t>
+      </w:r>
+      <w:r>
+        <w:t xml:space="preserve"> </w:t>
+      </w:r>
+      <w:r>
+        <w:t>jsou nahrazeny tečkou.</w:t>
+      </w:r>
+    </w:p>
+    <w:p>
+      <w:pPr>
+        <w:pStyle w:val="Odstavecseseznamem"/>
+        <w:numPr>
+          <w:ilvl w:val="3"/>
+          <w:numId w:val="4"/>
+        </w:numPr>
+      </w:pPr>
+      <w:r>
+        <w:t>Každý řádek ve výpisu obsahuje 16 bajtů dat. Poté se provádí výpis na další řádek. Výpis každého řádku se provádí s doplněním bílých znaků, tak aby veškerá data byly přesně pod sebou a tím bylo zajištěno čitelnějšího výstupu.</w:t>
+      </w:r>
+    </w:p>
+    <w:p>
+      <w:pPr>
+        <w:pStyle w:val="Odstavecseseznamem"/>
+        <w:numPr>
+          <w:ilvl w:val="3"/>
+          <w:numId w:val="4"/>
+        </w:numPr>
+      </w:pPr>
+      <w:r>
+        <w:t>V rámci jednoho řádku se také provádí každých 8 bajtů jak v </w:t>
+      </w:r>
+      <w:proofErr w:type="spellStart"/>
+      <w:r>
+        <w:t>hexa</w:t>
+      </w:r>
+      <w:proofErr w:type="spellEnd"/>
+      <w:r>
+        <w:t xml:space="preserve">, tak v ascii části přidání jedné mezery. Tento výpis byl inspirován z aplikace </w:t>
+      </w:r>
+      <w:proofErr w:type="spellStart"/>
+      <w:r>
+        <w:t>Wireshark</w:t>
+      </w:r>
+      <w:proofErr w:type="spellEnd"/>
+      <w:r>
+        <w:t>.</w:t>
+      </w:r>
     </w:p>
     <w:p>
       <w:pPr>
@@ -1872,33 +3765,221 @@
           <w:numId w:val="3"/>
         </w:numPr>
       </w:pPr>
-      <w:bookmarkStart w:id="9" w:name="_Toc39434826"/>
+      <w:bookmarkStart w:id="10" w:name="_Toc39441967"/>
       <w:r>
         <w:t>Testování</w:t>
       </w:r>
-      <w:bookmarkEnd w:id="9"/>
-    </w:p>
-    <w:p>
-      <w:pPr>
-        <w:pStyle w:val="Nadpis2"/>
+      <w:bookmarkEnd w:id="10"/>
+    </w:p>
+    <w:p>
+      <w:r>
+        <w:t xml:space="preserve">Aplikace byla testována na operačních systémech Linux a Windows 10. V případě Linuxu se jednalo o distribuci </w:t>
+      </w:r>
+      <w:proofErr w:type="spellStart"/>
+      <w:r>
+        <w:t>Ubuntu</w:t>
+      </w:r>
+      <w:proofErr w:type="spellEnd"/>
+      <w:r>
+        <w:t xml:space="preserve"> 18.04.4 LTS.</w:t>
+      </w:r>
+    </w:p>
+    <w:p>
+      <w:r>
+        <w:t xml:space="preserve">Při testování bylo využito přístupu, že na zařízení běžela jak aplikace </w:t>
+      </w:r>
+      <w:proofErr w:type="spellStart"/>
+      <w:r>
+        <w:t>Wireshark</w:t>
+      </w:r>
+      <w:proofErr w:type="spellEnd"/>
+      <w:r>
+        <w:t xml:space="preserve">, tak aplikace </w:t>
+      </w:r>
+      <w:proofErr w:type="spellStart"/>
+      <w:r>
+        <w:t>ipk-sniffer</w:t>
+      </w:r>
+      <w:proofErr w:type="spellEnd"/>
+      <w:r>
+        <w:t xml:space="preserve"> a byly nastaveny stejné filtrační parametry. Poté bylo navozeno několik situací a bylo porovnáváno, zda výstupy souhlasí. </w:t>
+      </w:r>
+    </w:p>
+    <w:p>
+      <w:r>
+        <w:t>Byly provedeny následující testovací případy:</w:t>
+      </w:r>
+    </w:p>
+    <w:p>
+      <w:pPr>
+        <w:pStyle w:val="Odstavecseseznamem"/>
+        <w:numPr>
+          <w:ilvl w:val="0"/>
+          <w:numId w:val="4"/>
+        </w:numPr>
+      </w:pPr>
+      <w:r>
+        <w:t xml:space="preserve">ICMP ping </w:t>
+      </w:r>
+    </w:p>
+    <w:p>
+      <w:pPr>
+        <w:pStyle w:val="Odstavecseseznamem"/>
         <w:numPr>
           <w:ilvl w:val="1"/>
-          <w:numId w:val="3"/>
+          <w:numId w:val="4"/>
         </w:numPr>
       </w:pPr>
-      <w:bookmarkStart w:id="10" w:name="_Toc39434827"/>
-      <w:r>
-        <w:t>Alternativní nástroje (</w:t>
-      </w:r>
-      <w:proofErr w:type="spellStart"/>
-      <w:r>
-        <w:t>Wireshark</w:t>
-      </w:r>
-      <w:proofErr w:type="spellEnd"/>
+      <w:r>
+        <w:t xml:space="preserve">=&gt; </w:t>
+      </w:r>
+      <w:proofErr w:type="spellStart"/>
+      <w:r>
+        <w:t>google.dns</w:t>
+      </w:r>
+      <w:proofErr w:type="spellEnd"/>
+    </w:p>
+    <w:p>
+      <w:pPr>
+        <w:pStyle w:val="Odstavecseseznamem"/>
+        <w:numPr>
+          <w:ilvl w:val="1"/>
+          <w:numId w:val="4"/>
+        </w:numPr>
+      </w:pPr>
+      <w:r>
+        <w:t>=&gt; widle.misha12.eu (osobní VPS se systémem Windows Server na koncovém bodu.)</w:t>
+      </w:r>
+    </w:p>
+    <w:p>
+      <w:pPr>
+        <w:pStyle w:val="Odstavecseseznamem"/>
+        <w:numPr>
+          <w:ilvl w:val="1"/>
+          <w:numId w:val="4"/>
+        </w:numPr>
+      </w:pPr>
+      <w:r>
+        <w:t xml:space="preserve">=&gt; tux.misha12.eu (osobní VPS se systémem </w:t>
+      </w:r>
+      <w:proofErr w:type="spellStart"/>
+      <w:r>
+        <w:t>Debian</w:t>
+      </w:r>
+      <w:proofErr w:type="spellEnd"/>
+      <w:r>
+        <w:t xml:space="preserve"> 9.12</w:t>
+      </w:r>
       <w:r>
         <w:t>)</w:t>
       </w:r>
-      <w:bookmarkEnd w:id="10"/>
+    </w:p>
+    <w:p>
+      <w:pPr>
+        <w:pStyle w:val="Odstavecseseznamem"/>
+        <w:numPr>
+          <w:ilvl w:val="0"/>
+          <w:numId w:val="4"/>
+        </w:numPr>
+      </w:pPr>
+      <w:r>
+        <w:t>Připojení na vzdálenou plochu (</w:t>
+      </w:r>
+      <w:proofErr w:type="spellStart"/>
+      <w:r>
+        <w:t>Remote</w:t>
+      </w:r>
+      <w:proofErr w:type="spellEnd"/>
+      <w:r>
+        <w:t xml:space="preserve"> Desktop </w:t>
+      </w:r>
+      <w:proofErr w:type="spellStart"/>
+      <w:r>
+        <w:t>Protocol</w:t>
+      </w:r>
+      <w:proofErr w:type="spellEnd"/>
+      <w:r>
+        <w:t>)</w:t>
+      </w:r>
+    </w:p>
+    <w:p>
+      <w:pPr>
+        <w:pStyle w:val="Odstavecseseznamem"/>
+        <w:numPr>
+          <w:ilvl w:val="1"/>
+          <w:numId w:val="4"/>
+        </w:numPr>
+      </w:pPr>
+      <w:r>
+        <w:t>Tímto došlo k otestování UDP packetů.</w:t>
+      </w:r>
+    </w:p>
+    <w:p>
+      <w:pPr>
+        <w:pStyle w:val="Odstavecseseznamem"/>
+        <w:numPr>
+          <w:ilvl w:val="0"/>
+          <w:numId w:val="4"/>
+        </w:numPr>
+      </w:pPr>
+      <w:r>
+        <w:t>Otevření webové stránky (porty 80 a 443)</w:t>
+      </w:r>
+    </w:p>
+    <w:p>
+      <w:pPr>
+        <w:pStyle w:val="Odstavecseseznamem"/>
+        <w:numPr>
+          <w:ilvl w:val="0"/>
+          <w:numId w:val="4"/>
+        </w:numPr>
+      </w:pPr>
+      <w:r>
+        <w:t>Připojení na Samba server (port 445)</w:t>
+      </w:r>
+    </w:p>
+    <w:p>
+      <w:pPr>
+        <w:pStyle w:val="Odstavecseseznamem"/>
+        <w:numPr>
+          <w:ilvl w:val="0"/>
+          <w:numId w:val="4"/>
+        </w:numPr>
+      </w:pPr>
+      <w:r>
+        <w:t>Navázání SSH připojení (port 22)</w:t>
+      </w:r>
+    </w:p>
+    <w:p>
+      <w:r>
+        <w:t>Aplikace také byla testována tak, že bylo nastaveno velké množství očekávaných packetů a zachytávání bylo spuštěno několik hodin. Tak bylo zajištěno, že se v běžném v provozu neobjeví v aplikaci nějaké neočekávané situace.</w:t>
+      </w:r>
+      <w:r>
+        <w:t xml:space="preserve"> Výsledkem takového testování bylo 8 hodin sledování packetů, přibližně 500</w:t>
+      </w:r>
+      <w:r>
+        <w:t xml:space="preserve"> </w:t>
+      </w:r>
+      <w:r>
+        <w:t xml:space="preserve">MB výstupní soubor a </w:t>
+      </w:r>
+      <w:r>
+        <w:t>žádný</w:t>
+      </w:r>
+      <w:r>
+        <w:t xml:space="preserve"> pád aplikace.</w:t>
+      </w:r>
+      <w:r>
+        <w:t xml:space="preserve"> Aplikace byla předčasně ukončena korektním </w:t>
+      </w:r>
+      <w:proofErr w:type="gramStart"/>
+      <w:r>
+        <w:t>způsobem</w:t>
+      </w:r>
+      <w:proofErr w:type="gramEnd"/>
+      <w:r>
+        <w:t xml:space="preserve"> a to pomocí klávesové zkratky CTRL+C.</w:t>
+      </w:r>
     </w:p>
     <w:p>
       <w:pPr>
@@ -1908,8 +3989,9 @@
           <w:numId w:val="3"/>
         </w:numPr>
       </w:pPr>
-      <w:bookmarkStart w:id="11" w:name="_Toc39434828"/>
-      <w:r>
+      <w:bookmarkStart w:id="11" w:name="_Toc39441968"/>
+      <w:r>
+        <w:lastRenderedPageBreak/>
         <w:t>Zdroje</w:t>
       </w:r>
       <w:bookmarkEnd w:id="11"/>
@@ -1957,19 +4039,293 @@
           <w:rPr>
             <w:rStyle w:val="Hypertextovodkaz"/>
           </w:rPr>
-          <w:t>https://dotnet.microsoft.com/learn/dotn</w:t>
+          <w:t>https://dotnet.microsoft.com/learn/dotnet/what-is-dotnet</w:t>
         </w:r>
+      </w:hyperlink>
+    </w:p>
+    <w:p>
+      <w:r>
+        <w:t xml:space="preserve">Cisco CCNA </w:t>
+      </w:r>
+      <w:proofErr w:type="spellStart"/>
+      <w:r>
+        <w:t>The</w:t>
+      </w:r>
+      <w:proofErr w:type="spellEnd"/>
+      <w:r>
+        <w:t xml:space="preserve"> OSI Model – CertificationKits.com. CertificationKits.com – Cisco </w:t>
+      </w:r>
+      <w:proofErr w:type="spellStart"/>
+      <w:r>
+        <w:t>Certification</w:t>
+      </w:r>
+      <w:proofErr w:type="spellEnd"/>
+      <w:r>
+        <w:t xml:space="preserve"> </w:t>
+      </w:r>
+      <w:proofErr w:type="spellStart"/>
+      <w:r>
+        <w:t>Lab</w:t>
+      </w:r>
+      <w:proofErr w:type="spellEnd"/>
+      <w:r>
+        <w:t xml:space="preserve"> </w:t>
+      </w:r>
+      <w:proofErr w:type="spellStart"/>
+      <w:r>
+        <w:t>Kits</w:t>
+      </w:r>
+      <w:proofErr w:type="spellEnd"/>
+      <w:r>
+        <w:t xml:space="preserve"> </w:t>
+      </w:r>
+      <w:proofErr w:type="spellStart"/>
+      <w:r>
+        <w:t>for</w:t>
+      </w:r>
+      <w:proofErr w:type="spellEnd"/>
+      <w:r>
+        <w:t xml:space="preserve"> CCNA, CCNP, CCIE, </w:t>
+      </w:r>
+      <w:proofErr w:type="spellStart"/>
+      <w:r>
+        <w:t>Security</w:t>
+      </w:r>
+      <w:proofErr w:type="spellEnd"/>
+      <w:r>
+        <w:t xml:space="preserve">, </w:t>
+      </w:r>
+      <w:proofErr w:type="spellStart"/>
+      <w:r>
+        <w:t>Voice</w:t>
+      </w:r>
+      <w:proofErr w:type="spellEnd"/>
+      <w:r>
+        <w:t xml:space="preserve"> and more. [online]. Dostupné z: </w:t>
+      </w:r>
+      <w:hyperlink r:id="rId10" w:history="1">
         <w:r>
           <w:rPr>
             <w:rStyle w:val="Hypertextovodkaz"/>
           </w:rPr>
-          <w:t>e</w:t>
+          <w:t>https://www.certificationkits.com/cisco-certification/cisco-ccna-640-802-exam-certification-guide/cisco-ccna-the-osi-model/</w:t>
         </w:r>
+      </w:hyperlink>
+    </w:p>
+    <w:p>
+      <w:r>
+        <w:t xml:space="preserve">OSI </w:t>
+      </w:r>
+      <w:proofErr w:type="gramStart"/>
+      <w:r>
+        <w:t>Model - YUT</w:t>
+      </w:r>
+      <w:proofErr w:type="gramEnd"/>
+      <w:r>
+        <w:t xml:space="preserve">-BMS. [online]. Dostupné z: </w:t>
+      </w:r>
+      <w:hyperlink r:id="rId11" w:history="1">
         <w:r>
           <w:rPr>
             <w:rStyle w:val="Hypertextovodkaz"/>
           </w:rPr>
-          <w:t>t/what-is-dotnet</w:t>
+          <w:t>https://sites.google.com/site/yutbms/osi-model</w:t>
+        </w:r>
+      </w:hyperlink>
+    </w:p>
+    <w:p>
+      <w:proofErr w:type="gramStart"/>
+      <w:r>
+        <w:t xml:space="preserve">GitHub - </w:t>
+      </w:r>
+      <w:proofErr w:type="spellStart"/>
+      <w:r>
+        <w:t>chmorgan</w:t>
+      </w:r>
+      <w:proofErr w:type="spellEnd"/>
+      <w:proofErr w:type="gramEnd"/>
+      <w:r>
+        <w:t>/</w:t>
+      </w:r>
+      <w:proofErr w:type="spellStart"/>
+      <w:r>
+        <w:t>sharppcap</w:t>
+      </w:r>
+      <w:proofErr w:type="spellEnd"/>
+      <w:r>
+        <w:t xml:space="preserve">: </w:t>
+      </w:r>
+      <w:proofErr w:type="spellStart"/>
+      <w:r>
+        <w:t>Official</w:t>
+      </w:r>
+      <w:proofErr w:type="spellEnd"/>
+      <w:r>
+        <w:t xml:space="preserve"> </w:t>
+      </w:r>
+      <w:proofErr w:type="spellStart"/>
+      <w:r>
+        <w:t>repository</w:t>
+      </w:r>
+      <w:proofErr w:type="spellEnd"/>
+      <w:r>
+        <w:t xml:space="preserve"> - </w:t>
+      </w:r>
+      <w:proofErr w:type="spellStart"/>
+      <w:r>
+        <w:t>Fully</w:t>
+      </w:r>
+      <w:proofErr w:type="spellEnd"/>
+      <w:r>
+        <w:t xml:space="preserve"> </w:t>
+      </w:r>
+      <w:proofErr w:type="spellStart"/>
+      <w:r>
+        <w:t>managed</w:t>
+      </w:r>
+      <w:proofErr w:type="spellEnd"/>
+      <w:r>
+        <w:t xml:space="preserve">, </w:t>
+      </w:r>
+      <w:proofErr w:type="spellStart"/>
+      <w:r>
+        <w:t>cross</w:t>
+      </w:r>
+      <w:proofErr w:type="spellEnd"/>
+      <w:r>
+        <w:t xml:space="preserve"> </w:t>
+      </w:r>
+      <w:proofErr w:type="spellStart"/>
+      <w:r>
+        <w:t>platform</w:t>
+      </w:r>
+      <w:proofErr w:type="spellEnd"/>
+      <w:r>
+        <w:t xml:space="preserve"> (Windows, Mac, Linux) .NET </w:t>
+      </w:r>
+      <w:proofErr w:type="spellStart"/>
+      <w:r>
+        <w:t>library</w:t>
+      </w:r>
+      <w:proofErr w:type="spellEnd"/>
+      <w:r>
+        <w:t xml:space="preserve"> </w:t>
+      </w:r>
+      <w:proofErr w:type="spellStart"/>
+      <w:r>
+        <w:t>for</w:t>
+      </w:r>
+      <w:proofErr w:type="spellEnd"/>
+      <w:r>
+        <w:t xml:space="preserve"> </w:t>
+      </w:r>
+      <w:proofErr w:type="spellStart"/>
+      <w:r>
+        <w:t>capturing</w:t>
+      </w:r>
+      <w:proofErr w:type="spellEnd"/>
+      <w:r>
+        <w:t xml:space="preserve"> </w:t>
+      </w:r>
+      <w:proofErr w:type="spellStart"/>
+      <w:r>
+        <w:t>packets</w:t>
+      </w:r>
+      <w:proofErr w:type="spellEnd"/>
+      <w:r>
+        <w:t xml:space="preserve">. </w:t>
+      </w:r>
+      <w:proofErr w:type="spellStart"/>
+      <w:r>
+        <w:t>The</w:t>
+      </w:r>
+      <w:proofErr w:type="spellEnd"/>
+      <w:r>
+        <w:t xml:space="preserve"> </w:t>
+      </w:r>
+      <w:proofErr w:type="spellStart"/>
+      <w:r>
+        <w:t>world’s</w:t>
+      </w:r>
+      <w:proofErr w:type="spellEnd"/>
+      <w:r>
+        <w:t xml:space="preserve"> </w:t>
+      </w:r>
+      <w:proofErr w:type="spellStart"/>
+      <w:r>
+        <w:t>leading</w:t>
+      </w:r>
+      <w:proofErr w:type="spellEnd"/>
+      <w:r>
+        <w:t xml:space="preserve"> software development </w:t>
+      </w:r>
+      <w:proofErr w:type="spellStart"/>
+      <w:r>
+        <w:t>platform</w:t>
+      </w:r>
+      <w:proofErr w:type="spellEnd"/>
+      <w:r>
+        <w:t xml:space="preserve"> · GitHub [online]. Copyright © 2020 GitHub, Inc. [cit. 03.05.2020]. Dostupné z: </w:t>
+      </w:r>
+      <w:hyperlink r:id="rId12" w:history="1">
+        <w:r>
+          <w:rPr>
+            <w:rStyle w:val="Hypertextovodkaz"/>
+          </w:rPr>
+          <w:t>https://github.com/chmorgan/sharppcap</w:t>
+        </w:r>
+      </w:hyperlink>
+    </w:p>
+    <w:p>
+      <w:r>
+        <w:t xml:space="preserve">RFC 1122 - </w:t>
+      </w:r>
+      <w:proofErr w:type="spellStart"/>
+      <w:r>
+        <w:t>Requirements</w:t>
+      </w:r>
+      <w:proofErr w:type="spellEnd"/>
+      <w:r>
+        <w:t xml:space="preserve"> </w:t>
+      </w:r>
+      <w:proofErr w:type="spellStart"/>
+      <w:r>
+        <w:t>for</w:t>
+      </w:r>
+      <w:proofErr w:type="spellEnd"/>
+      <w:r>
+        <w:t xml:space="preserve"> Internet </w:t>
+      </w:r>
+      <w:proofErr w:type="spellStart"/>
+      <w:r>
+        <w:t>Hosts</w:t>
+      </w:r>
+      <w:proofErr w:type="spellEnd"/>
+      <w:r>
+        <w:t xml:space="preserve"> -- </w:t>
+      </w:r>
+      <w:proofErr w:type="spellStart"/>
+      <w:r>
+        <w:t>Communication</w:t>
+      </w:r>
+      <w:proofErr w:type="spellEnd"/>
+      <w:r>
+        <w:t xml:space="preserve"> </w:t>
+      </w:r>
+      <w:proofErr w:type="spellStart"/>
+      <w:r>
+        <w:t>Layers</w:t>
+      </w:r>
+      <w:proofErr w:type="spellEnd"/>
+      <w:r>
+        <w:t xml:space="preserve">. [online]. Dostupné z: </w:t>
+      </w:r>
+      <w:hyperlink r:id="rId13" w:history="1">
+        <w:r>
+          <w:rPr>
+            <w:rStyle w:val="Hypertextovodkaz"/>
+          </w:rPr>
+          <w:t>https://tools.ietf.org/html/rfc1122</w:t>
         </w:r>
       </w:hyperlink>
     </w:p>
@@ -2077,7 +4433,7 @@
   <w:abstractNum w:abstractNumId="1" w15:restartNumberingAfterBreak="0">
     <w:nsid w:val="29C77140"/>
     <w:multiLevelType w:val="hybridMultilevel"/>
-    <w:tmpl w:val="578C2592"/>
+    <w:tmpl w:val="8FD45BB6"/>
     <w:lvl w:ilvl="0" w:tplc="04050001">
       <w:start w:val="1"/>
       <w:numFmt w:val="bullet"/>
@@ -2102,7 +4458,7 @@
         <w:rFonts w:ascii="Courier New" w:hAnsi="Courier New" w:cs="Courier New" w:hint="default"/>
       </w:rPr>
     </w:lvl>
-    <w:lvl w:ilvl="2" w:tplc="04050005" w:tentative="1">
+    <w:lvl w:ilvl="2" w:tplc="04050005">
       <w:start w:val="1"/>
       <w:numFmt w:val="bullet"/>
       <w:lvlText w:val=""/>
@@ -2114,7 +4470,7 @@
         <w:rFonts w:ascii="Wingdings" w:hAnsi="Wingdings" w:hint="default"/>
       </w:rPr>
     </w:lvl>
-    <w:lvl w:ilvl="3" w:tplc="04050001" w:tentative="1">
+    <w:lvl w:ilvl="3" w:tplc="04050001">
       <w:start w:val="1"/>
       <w:numFmt w:val="bullet"/>
       <w:lvlText w:val=""/>
@@ -2126,7 +4482,7 @@
         <w:rFonts w:ascii="Symbol" w:hAnsi="Symbol" w:hint="default"/>
       </w:rPr>
     </w:lvl>
-    <w:lvl w:ilvl="4" w:tplc="04050003" w:tentative="1">
+    <w:lvl w:ilvl="4" w:tplc="04050003">
       <w:start w:val="1"/>
       <w:numFmt w:val="bullet"/>
       <w:lvlText w:val="o"/>
@@ -2993,6 +5349,238 @@
       <w:u w:val="single"/>
     </w:rPr>
   </w:style>
+  <w:style w:type="table" w:styleId="Mkatabulky">
+    <w:name w:val="Table Grid"/>
+    <w:basedOn w:val="Normlntabulka"/>
+    <w:uiPriority w:val="39"/>
+    <w:rsid w:val="00982405"/>
+    <w:pPr>
+      <w:spacing w:after="0" w:line="240" w:lineRule="auto"/>
+    </w:pPr>
+    <w:tblPr>
+      <w:tblBorders>
+        <w:top w:val="single" w:sz="4" w:space="0" w:color="auto"/>
+        <w:left w:val="single" w:sz="4" w:space="0" w:color="auto"/>
+        <w:bottom w:val="single" w:sz="4" w:space="0" w:color="auto"/>
+        <w:right w:val="single" w:sz="4" w:space="0" w:color="auto"/>
+        <w:insideH w:val="single" w:sz="4" w:space="0" w:color="auto"/>
+        <w:insideV w:val="single" w:sz="4" w:space="0" w:color="auto"/>
+      </w:tblBorders>
+    </w:tblPr>
+  </w:style>
+  <w:style w:type="table" w:styleId="Prosttabulka5">
+    <w:name w:val="Plain Table 5"/>
+    <w:basedOn w:val="Normlntabulka"/>
+    <w:uiPriority w:val="45"/>
+    <w:rsid w:val="00982405"/>
+    <w:pPr>
+      <w:spacing w:after="0" w:line="240" w:lineRule="auto"/>
+    </w:pPr>
+    <w:tblPr>
+      <w:tblStyleRowBandSize w:val="1"/>
+      <w:tblStyleColBandSize w:val="1"/>
+    </w:tblPr>
+    <w:tblStylePr w:type="firstRow">
+      <w:rPr>
+        <w:rFonts w:asciiTheme="majorHAnsi" w:eastAsiaTheme="majorEastAsia" w:hAnsiTheme="majorHAnsi" w:cstheme="majorBidi"/>
+        <w:i/>
+        <w:iCs/>
+        <w:sz w:val="26"/>
+      </w:rPr>
+      <w:tblPr/>
+      <w:tcPr>
+        <w:tcBorders>
+          <w:bottom w:val="single" w:sz="4" w:space="0" w:color="7F7F7F" w:themeColor="text1" w:themeTint="80"/>
+        </w:tcBorders>
+        <w:shd w:val="clear" w:color="auto" w:fill="FFFFFF" w:themeFill="background1"/>
+      </w:tcPr>
+    </w:tblStylePr>
+    <w:tblStylePr w:type="lastRow">
+      <w:rPr>
+        <w:rFonts w:asciiTheme="majorHAnsi" w:eastAsiaTheme="majorEastAsia" w:hAnsiTheme="majorHAnsi" w:cstheme="majorBidi"/>
+        <w:i/>
+        <w:iCs/>
+        <w:sz w:val="26"/>
+      </w:rPr>
+      <w:tblPr/>
+      <w:tcPr>
+        <w:tcBorders>
+          <w:top w:val="single" w:sz="4" w:space="0" w:color="7F7F7F" w:themeColor="text1" w:themeTint="80"/>
+        </w:tcBorders>
+        <w:shd w:val="clear" w:color="auto" w:fill="FFFFFF" w:themeFill="background1"/>
+      </w:tcPr>
+    </w:tblStylePr>
+    <w:tblStylePr w:type="firstCol">
+      <w:pPr>
+        <w:jc w:val="right"/>
+      </w:pPr>
+      <w:rPr>
+        <w:rFonts w:asciiTheme="majorHAnsi" w:eastAsiaTheme="majorEastAsia" w:hAnsiTheme="majorHAnsi" w:cstheme="majorBidi"/>
+        <w:i/>
+        <w:iCs/>
+        <w:sz w:val="26"/>
+      </w:rPr>
+      <w:tblPr/>
+      <w:tcPr>
+        <w:tcBorders>
+          <w:right w:val="single" w:sz="4" w:space="0" w:color="7F7F7F" w:themeColor="text1" w:themeTint="80"/>
+        </w:tcBorders>
+        <w:shd w:val="clear" w:color="auto" w:fill="FFFFFF" w:themeFill="background1"/>
+      </w:tcPr>
+    </w:tblStylePr>
+    <w:tblStylePr w:type="lastCol">
+      <w:rPr>
+        <w:rFonts w:asciiTheme="majorHAnsi" w:eastAsiaTheme="majorEastAsia" w:hAnsiTheme="majorHAnsi" w:cstheme="majorBidi"/>
+        <w:i/>
+        <w:iCs/>
+        <w:sz w:val="26"/>
+      </w:rPr>
+      <w:tblPr/>
+      <w:tcPr>
+        <w:tcBorders>
+          <w:left w:val="single" w:sz="4" w:space="0" w:color="7F7F7F" w:themeColor="text1" w:themeTint="80"/>
+        </w:tcBorders>
+        <w:shd w:val="clear" w:color="auto" w:fill="FFFFFF" w:themeFill="background1"/>
+      </w:tcPr>
+    </w:tblStylePr>
+    <w:tblStylePr w:type="band1Vert">
+      <w:tblPr/>
+      <w:tcPr>
+        <w:shd w:val="clear" w:color="auto" w:fill="F2F2F2" w:themeFill="background1" w:themeFillShade="F2"/>
+      </w:tcPr>
+    </w:tblStylePr>
+    <w:tblStylePr w:type="band1Horz">
+      <w:tblPr/>
+      <w:tcPr>
+        <w:shd w:val="clear" w:color="auto" w:fill="F2F2F2" w:themeFill="background1" w:themeFillShade="F2"/>
+      </w:tcPr>
+    </w:tblStylePr>
+    <w:tblStylePr w:type="neCell">
+      <w:tblPr/>
+      <w:tcPr>
+        <w:tcBorders>
+          <w:left w:val="nil"/>
+        </w:tcBorders>
+      </w:tcPr>
+    </w:tblStylePr>
+    <w:tblStylePr w:type="nwCell">
+      <w:tblPr/>
+      <w:tcPr>
+        <w:tcBorders>
+          <w:right w:val="nil"/>
+        </w:tcBorders>
+      </w:tcPr>
+    </w:tblStylePr>
+    <w:tblStylePr w:type="seCell">
+      <w:tblPr/>
+      <w:tcPr>
+        <w:tcBorders>
+          <w:left w:val="nil"/>
+        </w:tcBorders>
+      </w:tcPr>
+    </w:tblStylePr>
+    <w:tblStylePr w:type="swCell">
+      <w:tblPr/>
+      <w:tcPr>
+        <w:tcBorders>
+          <w:right w:val="nil"/>
+        </w:tcBorders>
+      </w:tcPr>
+    </w:tblStylePr>
+  </w:style>
+  <w:style w:type="table" w:styleId="Prosttabulka3">
+    <w:name w:val="Plain Table 3"/>
+    <w:basedOn w:val="Normlntabulka"/>
+    <w:uiPriority w:val="43"/>
+    <w:rsid w:val="0062533E"/>
+    <w:pPr>
+      <w:spacing w:after="0" w:line="240" w:lineRule="auto"/>
+    </w:pPr>
+    <w:tblPr>
+      <w:tblStyleRowBandSize w:val="1"/>
+      <w:tblStyleColBandSize w:val="1"/>
+    </w:tblPr>
+    <w:tblStylePr w:type="firstRow">
+      <w:rPr>
+        <w:b/>
+        <w:bCs/>
+        <w:caps/>
+      </w:rPr>
+      <w:tblPr/>
+      <w:tcPr>
+        <w:tcBorders>
+          <w:bottom w:val="single" w:sz="4" w:space="0" w:color="7F7F7F" w:themeColor="text1" w:themeTint="80"/>
+        </w:tcBorders>
+      </w:tcPr>
+    </w:tblStylePr>
+    <w:tblStylePr w:type="lastRow">
+      <w:rPr>
+        <w:b/>
+        <w:bCs/>
+        <w:caps/>
+      </w:rPr>
+      <w:tblPr/>
+      <w:tcPr>
+        <w:tcBorders>
+          <w:top w:val="nil"/>
+        </w:tcBorders>
+      </w:tcPr>
+    </w:tblStylePr>
+    <w:tblStylePr w:type="firstCol">
+      <w:rPr>
+        <w:b/>
+        <w:bCs/>
+        <w:caps/>
+      </w:rPr>
+      <w:tblPr/>
+      <w:tcPr>
+        <w:tcBorders>
+          <w:right w:val="single" w:sz="4" w:space="0" w:color="7F7F7F" w:themeColor="text1" w:themeTint="80"/>
+        </w:tcBorders>
+      </w:tcPr>
+    </w:tblStylePr>
+    <w:tblStylePr w:type="lastCol">
+      <w:rPr>
+        <w:b/>
+        <w:bCs/>
+        <w:caps/>
+      </w:rPr>
+      <w:tblPr/>
+      <w:tcPr>
+        <w:tcBorders>
+          <w:left w:val="nil"/>
+        </w:tcBorders>
+      </w:tcPr>
+    </w:tblStylePr>
+    <w:tblStylePr w:type="band1Vert">
+      <w:tblPr/>
+      <w:tcPr>
+        <w:shd w:val="clear" w:color="auto" w:fill="F2F2F2" w:themeFill="background1" w:themeFillShade="F2"/>
+      </w:tcPr>
+    </w:tblStylePr>
+    <w:tblStylePr w:type="band1Horz">
+      <w:tblPr/>
+      <w:tcPr>
+        <w:shd w:val="clear" w:color="auto" w:fill="F2F2F2" w:themeFill="background1" w:themeFillShade="F2"/>
+      </w:tcPr>
+    </w:tblStylePr>
+    <w:tblStylePr w:type="neCell">
+      <w:tblPr/>
+      <w:tcPr>
+        <w:tcBorders>
+          <w:left w:val="nil"/>
+        </w:tcBorders>
+      </w:tcPr>
+    </w:tblStylePr>
+    <w:tblStylePr w:type="nwCell">
+      <w:tblPr/>
+      <w:tcPr>
+        <w:tcBorders>
+          <w:right w:val="nil"/>
+        </w:tcBorders>
+      </w:tcPr>
+    </w:tblStylePr>
+  </w:style>
 </w:styles>
 </file>
 
@@ -3130,19 +5718,19 @@
 
 <file path=word/glossary/fontTable.xml><?xml version="1.0" encoding="utf-8"?>
 <w:fonts xmlns:mc="http://schemas.openxmlformats.org/markup-compatibility/2006" xmlns:r="http://schemas.openxmlformats.org/officeDocument/2006/relationships" xmlns:w="http://schemas.openxmlformats.org/wordprocessingml/2006/main" xmlns:w14="http://schemas.microsoft.com/office/word/2010/wordml" xmlns:w15="http://schemas.microsoft.com/office/word/2012/wordml" xmlns:w16cid="http://schemas.microsoft.com/office/word/2016/wordml/cid" xmlns:w16se="http://schemas.microsoft.com/office/word/2015/wordml/symex" mc:Ignorable="w14 w15 w16se w16cid">
+  <w:font w:name="Symbol">
+    <w:panose1 w:val="05050102010706020507"/>
+    <w:charset w:val="02"/>
+    <w:family w:val="roman"/>
+    <w:pitch w:val="variable"/>
+    <w:sig w:usb0="00000000" w:usb1="10000000" w:usb2="00000000" w:usb3="00000000" w:csb0="80000000" w:csb1="00000000"/>
+  </w:font>
   <w:font w:name="Times New Roman">
     <w:panose1 w:val="02020603050405020304"/>
     <w:charset w:val="EE"/>
     <w:family w:val="roman"/>
     <w:pitch w:val="variable"/>
     <w:sig w:usb0="E0002EFF" w:usb1="C000785B" w:usb2="00000009" w:usb3="00000000" w:csb0="000001FF" w:csb1="00000000"/>
-  </w:font>
-  <w:font w:name="Symbol">
-    <w:panose1 w:val="05050102010706020507"/>
-    <w:charset w:val="02"/>
-    <w:family w:val="roman"/>
-    <w:pitch w:val="variable"/>
-    <w:sig w:usb0="00000000" w:usb1="10000000" w:usb2="00000000" w:usb3="00000000" w:csb0="80000000" w:csb1="00000000"/>
   </w:font>
   <w:font w:name="Courier New">
     <w:panose1 w:val="02070309020205020404"/>
@@ -3172,6 +5760,12 @@
     <w:pitch w:val="variable"/>
     <w:sig w:usb0="E4002EFF" w:usb1="C000247B" w:usb2="00000009" w:usb3="00000000" w:csb0="000001FF" w:csb1="00000000"/>
   </w:font>
+  <w:font w:name="Source Sans Pro">
+    <w:charset w:val="00"/>
+    <w:family w:val="swiss"/>
+    <w:pitch w:val="variable"/>
+    <w:sig w:usb0="600002F7" w:usb1="02000001" w:usb2="00000000" w:usb3="00000000" w:csb0="0000019F" w:csb1="00000000"/>
+  </w:font>
 </w:fonts>
 </file>
 
@@ -3192,8 +5786,8 @@
   </w:compat>
   <w:rsids>
     <w:rsidRoot w:val="005F4997"/>
+    <w:rsid w:val="0039718B"/>
     <w:rsid w:val="005F4997"/>
-    <w:rsid w:val="006E4656"/>
   </w:rsids>
   <m:mathPr>
     <m:mathFont m:val="Cambria Math"/>
@@ -3991,7 +6585,7 @@
 </file>
 
 <file path=customXml/itemProps2.xml><?xml version="1.0" encoding="utf-8"?>
-<ds:datastoreItem xmlns:ds="http://schemas.openxmlformats.org/officeDocument/2006/customXml" ds:itemID="{2DA96813-50E3-4FCE-9BAA-3FB8DE44A9ED}">
+<ds:datastoreItem xmlns:ds="http://schemas.openxmlformats.org/officeDocument/2006/customXml" ds:itemID="{DD3EB10D-87B0-48D4-AE7A-8442DAC6D83C}">
   <ds:schemaRefs>
     <ds:schemaRef ds:uri="http://schemas.openxmlformats.org/officeDocument/2006/bibliography"/>
   </ds:schemaRefs>
